--- a/report/项目三：重要节点组挖掘.docx
+++ b/report/项目三：重要节点组挖掘.docx
@@ -3541,6 +3541,13 @@
           <w:szCs w:val="21"/>
         </w:rPr>
         <w:t>PageRank算法通过链接关系评估网页重要性，其创新性和简洁性对搜索引擎产生了深远影响，尽管存在局限性，但其迭代计算方式和广泛的应用领域证明了其强大的适用性和历史地位。</w:t>
+      </w:r>
+      <w:r>
+        <w:rPr>
+          <w:rFonts w:ascii="宋体" w:hAnsi="宋体" w:hint="eastAsia"/>
+          <w:szCs w:val="21"/>
+        </w:rPr>
+        <w:t xml:space="preserve"> </w:t>
       </w:r>
     </w:p>
     <w:p>

--- a/report/项目三：重要节点组挖掘.docx
+++ b/report/项目三：重要节点组挖掘.docx
@@ -7,7 +7,7 @@
         <w:spacing w:afterLines="50" w:after="156"/>
         <w:jc w:val="center"/>
         <w:rPr>
-          <w:rFonts w:eastAsia="楷体_GB2312" w:hint="eastAsia"/>
+          <w:rFonts w:eastAsia="楷体_GB2312"/>
           <w:b/>
           <w:bCs/>
           <w:sz w:val="44"/>
@@ -255,7 +255,7 @@
       <w:pPr>
         <w:ind w:firstLineChars="300" w:firstLine="1084"/>
         <w:rPr>
-          <w:rFonts w:eastAsia="楷体_GB2312" w:hint="eastAsia"/>
+          <w:rFonts w:eastAsia="楷体_GB2312"/>
           <w:b/>
           <w:bCs/>
           <w:sz w:val="36"/>
@@ -379,7 +379,7 @@
       <w:pPr>
         <w:jc w:val="center"/>
         <w:rPr>
-          <w:rFonts w:eastAsia="方正舒体" w:hint="eastAsia"/>
+          <w:rFonts w:eastAsia="方正舒体"/>
           <w:b/>
           <w:bCs/>
           <w:sz w:val="44"/>
@@ -390,7 +390,7 @@
       <w:pPr>
         <w:jc w:val="center"/>
         <w:rPr>
-          <w:rFonts w:eastAsia="方正舒体" w:hint="eastAsia"/>
+          <w:rFonts w:eastAsia="方正舒体"/>
           <w:b/>
           <w:bCs/>
           <w:sz w:val="44"/>
@@ -401,7 +401,7 @@
       <w:pPr>
         <w:jc w:val="center"/>
         <w:rPr>
-          <w:rFonts w:eastAsia="方正舒体" w:hint="eastAsia"/>
+          <w:rFonts w:eastAsia="方正舒体"/>
           <w:b/>
           <w:bCs/>
           <w:sz w:val="44"/>
@@ -424,7 +424,7 @@
       <w:pPr>
         <w:jc w:val="center"/>
         <w:rPr>
-          <w:rFonts w:eastAsia="方正舒体" w:hint="eastAsia"/>
+          <w:rFonts w:eastAsia="方正舒体"/>
           <w:b/>
           <w:bCs/>
           <w:sz w:val="44"/>
@@ -444,7 +444,7 @@
       <w:pPr>
         <w:jc w:val="center"/>
         <w:rPr>
-          <w:rFonts w:eastAsia="方正舒体" w:hint="eastAsia"/>
+          <w:rFonts w:eastAsia="方正舒体"/>
           <w:b/>
           <w:bCs/>
           <w:sz w:val="44"/>
@@ -555,12 +555,21 @@
       <w:pPr>
         <w:jc w:val="center"/>
         <w:rPr>
+          <w:rFonts w:eastAsia="黑体"/>
+          <w:b/>
+          <w:bCs/>
+          <w:sz w:val="52"/>
+        </w:rPr>
+      </w:pPr>
+      <w:r>
+        <w:rPr>
           <w:rFonts w:eastAsia="黑体" w:hint="eastAsia"/>
           <w:b/>
           <w:bCs/>
           <w:sz w:val="52"/>
         </w:rPr>
-      </w:pPr>
+        <w:t>实</w:t>
+      </w:r>
       <w:r>
         <w:rPr>
           <w:rFonts w:eastAsia="黑体" w:hint="eastAsia"/>
@@ -568,7 +577,7 @@
           <w:bCs/>
           <w:sz w:val="52"/>
         </w:rPr>
-        <w:t>实</w:t>
+        <w:t xml:space="preserve">   </w:t>
       </w:r>
       <w:r>
         <w:rPr>
@@ -577,9 +586,17 @@
           <w:bCs/>
           <w:sz w:val="52"/>
         </w:rPr>
+        <w:t>验</w:t>
+      </w:r>
+      <w:r>
+        <w:rPr>
+          <w:rFonts w:eastAsia="黑体" w:hint="eastAsia"/>
+          <w:b/>
+          <w:bCs/>
+          <w:sz w:val="52"/>
+        </w:rPr>
         <w:t xml:space="preserve">   </w:t>
       </w:r>
-      <w:proofErr w:type="gramStart"/>
       <w:r>
         <w:rPr>
           <w:rFonts w:eastAsia="黑体" w:hint="eastAsia"/>
@@ -587,9 +604,8 @@
           <w:bCs/>
           <w:sz w:val="52"/>
         </w:rPr>
-        <w:t>验</w:t>
-      </w:r>
-      <w:proofErr w:type="gramEnd"/>
+        <w:t>报</w:t>
+      </w:r>
       <w:r>
         <w:rPr>
           <w:rFonts w:eastAsia="黑体" w:hint="eastAsia"/>
@@ -606,24 +622,6 @@
           <w:bCs/>
           <w:sz w:val="52"/>
         </w:rPr>
-        <w:t>报</w:t>
-      </w:r>
-      <w:r>
-        <w:rPr>
-          <w:rFonts w:eastAsia="黑体" w:hint="eastAsia"/>
-          <w:b/>
-          <w:bCs/>
-          <w:sz w:val="52"/>
-        </w:rPr>
-        <w:t xml:space="preserve">   </w:t>
-      </w:r>
-      <w:r>
-        <w:rPr>
-          <w:rFonts w:eastAsia="黑体" w:hint="eastAsia"/>
-          <w:b/>
-          <w:bCs/>
-          <w:sz w:val="52"/>
-        </w:rPr>
         <w:t>告</w:t>
       </w:r>
     </w:p>
@@ -652,9 +650,8 @@
           <w:bCs/>
           <w:sz w:val="28"/>
         </w:rPr>
-        <w:t>陶</w:t>
-      </w:r>
-      <w:proofErr w:type="gramStart"/>
+        <w:t>陶浩轩</w:t>
+      </w:r>
       <w:r>
         <w:rPr>
           <w:rFonts w:hint="eastAsia"/>
@@ -662,9 +659,8 @@
           <w:bCs/>
           <w:sz w:val="28"/>
         </w:rPr>
-        <w:t>浩</w:t>
-      </w:r>
-      <w:proofErr w:type="gramEnd"/>
+        <w:t xml:space="preserve">    </w:t>
+      </w:r>
       <w:r>
         <w:rPr>
           <w:rFonts w:hint="eastAsia"/>
@@ -672,7 +668,7 @@
           <w:bCs/>
           <w:sz w:val="28"/>
         </w:rPr>
-        <w:t>轩</w:t>
+        <w:t>学</w:t>
       </w:r>
       <w:r>
         <w:rPr>
@@ -681,7 +677,7 @@
           <w:bCs/>
           <w:sz w:val="28"/>
         </w:rPr>
-        <w:t xml:space="preserve">    </w:t>
+        <w:t xml:space="preserve"> </w:t>
       </w:r>
       <w:r>
         <w:rPr>
@@ -690,7 +686,7 @@
           <w:bCs/>
           <w:sz w:val="28"/>
         </w:rPr>
-        <w:t>学</w:t>
+        <w:t>号：</w:t>
       </w:r>
       <w:r>
         <w:rPr>
@@ -699,6 +695,15 @@
           <w:bCs/>
           <w:sz w:val="28"/>
         </w:rPr>
+        <w:t>2023080902011</w:t>
+      </w:r>
+      <w:r>
+        <w:rPr>
+          <w:rFonts w:hint="eastAsia"/>
+          <w:b/>
+          <w:bCs/>
+          <w:sz w:val="28"/>
+        </w:rPr>
         <w:t xml:space="preserve"> </w:t>
       </w:r>
       <w:r>
@@ -708,7 +713,7 @@
           <w:bCs/>
           <w:sz w:val="28"/>
         </w:rPr>
-        <w:t>号：</w:t>
+        <w:t xml:space="preserve"> </w:t>
       </w:r>
       <w:r>
         <w:rPr>
@@ -717,7 +722,7 @@
           <w:bCs/>
           <w:sz w:val="28"/>
         </w:rPr>
-        <w:t>2023080902011</w:t>
+        <w:t xml:space="preserve"> </w:t>
       </w:r>
       <w:r>
         <w:rPr>
@@ -735,7 +740,7 @@
           <w:bCs/>
           <w:sz w:val="28"/>
         </w:rPr>
-        <w:t xml:space="preserve"> </w:t>
+        <w:t>指导教师：</w:t>
       </w:r>
       <w:r>
         <w:rPr>
@@ -744,33 +749,6 @@
           <w:bCs/>
           <w:sz w:val="28"/>
         </w:rPr>
-        <w:t xml:space="preserve"> </w:t>
-      </w:r>
-      <w:r>
-        <w:rPr>
-          <w:rFonts w:hint="eastAsia"/>
-          <w:b/>
-          <w:bCs/>
-          <w:sz w:val="28"/>
-        </w:rPr>
-        <w:t xml:space="preserve"> </w:t>
-      </w:r>
-      <w:r>
-        <w:rPr>
-          <w:rFonts w:hint="eastAsia"/>
-          <w:b/>
-          <w:bCs/>
-          <w:sz w:val="28"/>
-        </w:rPr>
-        <w:t>指导教师：</w:t>
-      </w:r>
-      <w:r>
-        <w:rPr>
-          <w:rFonts w:hint="eastAsia"/>
-          <w:b/>
-          <w:bCs/>
-          <w:sz w:val="28"/>
-        </w:rPr>
         <w:t>陈端兵</w:t>
       </w:r>
     </w:p>
@@ -778,7 +756,6 @@
       <w:pPr>
         <w:spacing w:line="360" w:lineRule="auto"/>
         <w:rPr>
-          <w:rFonts w:hint="eastAsia"/>
           <w:b/>
           <w:bCs/>
           <w:szCs w:val="21"/>
@@ -813,7 +790,7 @@
         <w:spacing w:line="360" w:lineRule="auto"/>
         <w:ind w:firstLineChars="200" w:firstLine="420"/>
         <w:rPr>
-          <w:rFonts w:ascii="宋体" w:hAnsi="宋体"/>
+          <w:rFonts w:ascii="宋体" w:hAnsi="宋体" w:hint="eastAsia"/>
           <w:szCs w:val="21"/>
         </w:rPr>
       </w:pPr>
@@ -859,7 +836,7 @@
         <w:spacing w:line="360" w:lineRule="auto"/>
         <w:ind w:firstLineChars="200" w:firstLine="420"/>
         <w:rPr>
-          <w:rFonts w:ascii="宋体" w:hAnsi="宋体"/>
+          <w:rFonts w:ascii="宋体" w:hAnsi="宋体" w:hint="eastAsia"/>
           <w:szCs w:val="21"/>
         </w:rPr>
       </w:pPr>
@@ -905,7 +882,7 @@
         <w:spacing w:line="360" w:lineRule="auto"/>
         <w:ind w:firstLineChars="200" w:firstLine="420"/>
         <w:rPr>
-          <w:rFonts w:ascii="宋体" w:hAnsi="宋体"/>
+          <w:rFonts w:ascii="宋体" w:hAnsi="宋体" w:hint="eastAsia"/>
           <w:szCs w:val="21"/>
         </w:rPr>
       </w:pPr>
@@ -926,7 +903,7 @@
         <w:spacing w:line="360" w:lineRule="auto"/>
         <w:ind w:firstLine="0"/>
         <w:rPr>
-          <w:rFonts w:ascii="宋体" w:hAnsi="宋体"/>
+          <w:rFonts w:ascii="宋体" w:hAnsi="宋体" w:hint="eastAsia"/>
           <w:szCs w:val="21"/>
         </w:rPr>
       </w:pPr>
@@ -956,7 +933,7 @@
         <w:spacing w:line="360" w:lineRule="auto"/>
         <w:ind w:firstLine="0"/>
         <w:rPr>
-          <w:rFonts w:ascii="宋体" w:hAnsi="宋体"/>
+          <w:rFonts w:ascii="宋体" w:hAnsi="宋体" w:hint="eastAsia"/>
           <w:szCs w:val="21"/>
         </w:rPr>
       </w:pPr>
@@ -986,7 +963,7 @@
         <w:spacing w:line="360" w:lineRule="auto"/>
         <w:ind w:firstLine="0"/>
         <w:rPr>
-          <w:rFonts w:ascii="宋体" w:hAnsi="宋体"/>
+          <w:rFonts w:ascii="宋体" w:hAnsi="宋体" w:hint="eastAsia"/>
           <w:szCs w:val="21"/>
         </w:rPr>
       </w:pPr>
@@ -1016,7 +993,7 @@
         <w:spacing w:line="360" w:lineRule="auto"/>
         <w:ind w:firstLine="0"/>
         <w:rPr>
-          <w:rFonts w:ascii="宋体" w:hAnsi="宋体"/>
+          <w:rFonts w:ascii="宋体" w:hAnsi="宋体" w:hint="eastAsia"/>
           <w:szCs w:val="21"/>
         </w:rPr>
       </w:pPr>
@@ -1046,7 +1023,7 @@
         <w:spacing w:line="360" w:lineRule="auto"/>
         <w:ind w:firstLine="0"/>
         <w:rPr>
-          <w:rFonts w:ascii="宋体" w:hAnsi="宋体"/>
+          <w:rFonts w:ascii="宋体" w:hAnsi="宋体" w:hint="eastAsia"/>
           <w:szCs w:val="21"/>
         </w:rPr>
       </w:pPr>
@@ -1071,7 +1048,6 @@
       <w:pPr>
         <w:spacing w:line="360" w:lineRule="auto"/>
         <w:rPr>
-          <w:rFonts w:hint="eastAsia"/>
           <w:sz w:val="28"/>
         </w:rPr>
       </w:pPr>
@@ -1080,7 +1056,6 @@
       <w:pPr>
         <w:spacing w:line="360" w:lineRule="auto"/>
         <w:rPr>
-          <w:rFonts w:hint="eastAsia"/>
           <w:b/>
           <w:bCs/>
           <w:sz w:val="28"/>
@@ -1105,7 +1080,7 @@
         <w:spacing w:line="360" w:lineRule="auto"/>
         <w:ind w:left="525" w:hangingChars="250" w:hanging="525"/>
         <w:rPr>
-          <w:rFonts w:ascii="宋体" w:hAnsi="宋体"/>
+          <w:rFonts w:ascii="宋体" w:hAnsi="宋体" w:hint="eastAsia"/>
           <w:szCs w:val="21"/>
         </w:rPr>
       </w:pPr>
@@ -1126,7 +1101,7 @@
         <w:spacing w:line="360" w:lineRule="auto"/>
         <w:ind w:left="525" w:hangingChars="250" w:hanging="525"/>
         <w:rPr>
-          <w:rFonts w:ascii="宋体" w:hAnsi="宋体"/>
+          <w:rFonts w:ascii="宋体" w:hAnsi="宋体" w:hint="eastAsia"/>
           <w:szCs w:val="21"/>
         </w:rPr>
       </w:pPr>
@@ -1148,7 +1123,7 @@
         <w:spacing w:line="360" w:lineRule="auto"/>
         <w:ind w:left="525" w:hangingChars="250" w:hanging="525"/>
         <w:rPr>
-          <w:rFonts w:ascii="宋体" w:hAnsi="宋体"/>
+          <w:rFonts w:ascii="宋体" w:hAnsi="宋体" w:hint="eastAsia"/>
           <w:szCs w:val="21"/>
         </w:rPr>
       </w:pPr>
@@ -1165,7 +1140,6 @@
         <w:spacing w:line="360" w:lineRule="auto"/>
         <w:ind w:left="600" w:hangingChars="250" w:hanging="600"/>
         <w:rPr>
-          <w:rFonts w:hint="eastAsia"/>
           <w:sz w:val="24"/>
         </w:rPr>
       </w:pPr>
@@ -1174,7 +1148,6 @@
       <w:pPr>
         <w:spacing w:line="360" w:lineRule="auto"/>
         <w:rPr>
-          <w:rFonts w:hint="eastAsia"/>
           <w:sz w:val="28"/>
         </w:rPr>
       </w:pPr>
@@ -1196,7 +1169,7 @@
         </w:numPr>
         <w:spacing w:line="360" w:lineRule="auto"/>
         <w:rPr>
-          <w:rFonts w:ascii="宋体" w:hAnsi="宋体"/>
+          <w:rFonts w:ascii="宋体" w:hAnsi="宋体" w:hint="eastAsia"/>
           <w:szCs w:val="21"/>
         </w:rPr>
       </w:pPr>
@@ -1216,7 +1189,7 @@
         </w:numPr>
         <w:spacing w:line="360" w:lineRule="auto"/>
         <w:rPr>
-          <w:rFonts w:ascii="宋体" w:hAnsi="宋体"/>
+          <w:rFonts w:ascii="宋体" w:hAnsi="宋体" w:hint="eastAsia"/>
           <w:szCs w:val="21"/>
         </w:rPr>
       </w:pPr>
@@ -1236,7 +1209,7 @@
         </w:numPr>
         <w:spacing w:line="360" w:lineRule="auto"/>
         <w:rPr>
-          <w:rFonts w:ascii="宋体" w:hAnsi="宋体"/>
+          <w:rFonts w:ascii="宋体" w:hAnsi="宋体" w:hint="eastAsia"/>
           <w:szCs w:val="21"/>
         </w:rPr>
       </w:pPr>
@@ -1256,7 +1229,7 @@
         </w:numPr>
         <w:spacing w:line="360" w:lineRule="auto"/>
         <w:rPr>
-          <w:rFonts w:ascii="宋体" w:hAnsi="宋体"/>
+          <w:rFonts w:ascii="宋体" w:hAnsi="宋体" w:hint="eastAsia"/>
           <w:szCs w:val="21"/>
         </w:rPr>
       </w:pPr>
@@ -1276,7 +1249,7 @@
         </w:numPr>
         <w:spacing w:line="360" w:lineRule="auto"/>
         <w:rPr>
-          <w:rFonts w:ascii="宋体" w:hAnsi="宋体"/>
+          <w:rFonts w:ascii="宋体" w:hAnsi="宋体" w:hint="eastAsia"/>
           <w:szCs w:val="21"/>
         </w:rPr>
       </w:pPr>
@@ -1296,7 +1269,7 @@
         </w:numPr>
         <w:spacing w:line="360" w:lineRule="auto"/>
         <w:rPr>
-          <w:rFonts w:ascii="宋体" w:hAnsi="宋体"/>
+          <w:rFonts w:ascii="宋体" w:hAnsi="宋体" w:hint="eastAsia"/>
           <w:szCs w:val="21"/>
         </w:rPr>
       </w:pPr>
@@ -1316,7 +1289,7 @@
         </w:numPr>
         <w:spacing w:line="360" w:lineRule="auto"/>
         <w:rPr>
-          <w:rFonts w:ascii="宋体" w:hAnsi="宋体"/>
+          <w:rFonts w:ascii="宋体" w:hAnsi="宋体" w:hint="eastAsia"/>
           <w:szCs w:val="21"/>
         </w:rPr>
       </w:pPr>
@@ -1336,7 +1309,7 @@
         </w:numPr>
         <w:spacing w:line="360" w:lineRule="auto"/>
         <w:rPr>
-          <w:rFonts w:ascii="宋体" w:hAnsi="宋体"/>
+          <w:rFonts w:ascii="宋体" w:hAnsi="宋体" w:hint="eastAsia"/>
           <w:szCs w:val="21"/>
         </w:rPr>
       </w:pPr>
@@ -1356,7 +1329,7 @@
         </w:numPr>
         <w:spacing w:line="360" w:lineRule="auto"/>
         <w:rPr>
-          <w:rFonts w:ascii="宋体" w:hAnsi="宋体"/>
+          <w:rFonts w:ascii="宋体" w:hAnsi="宋体" w:hint="eastAsia"/>
           <w:szCs w:val="21"/>
         </w:rPr>
       </w:pPr>
@@ -1392,7 +1365,93 @@
       <w:pPr>
         <w:spacing w:line="360" w:lineRule="auto"/>
         <w:rPr>
+          <w:bCs/>
+          <w:sz w:val="24"/>
+        </w:rPr>
+      </w:pPr>
+    </w:p>
+    <w:p>
+      <w:pPr>
+        <w:spacing w:line="360" w:lineRule="auto"/>
+        <w:rPr>
+          <w:b/>
+          <w:bCs/>
+          <w:sz w:val="28"/>
+        </w:rPr>
+      </w:pPr>
+      <w:r>
+        <w:rPr>
           <w:rFonts w:hint="eastAsia"/>
+          <w:b/>
+          <w:bCs/>
+          <w:sz w:val="28"/>
+        </w:rPr>
+        <w:t>六、实验器材（设备、元器件）：</w:t>
+      </w:r>
+    </w:p>
+    <w:p>
+      <w:pPr>
+        <w:spacing w:line="360" w:lineRule="auto"/>
+        <w:ind w:firstLineChars="200" w:firstLine="420"/>
+        <w:rPr>
+          <w:rFonts w:ascii="宋体" w:hAnsi="宋体" w:hint="eastAsia"/>
+          <w:szCs w:val="21"/>
+        </w:rPr>
+      </w:pPr>
+      <w:r>
+        <w:rPr>
+          <w:rFonts w:ascii="宋体" w:hAnsi="宋体" w:hint="eastAsia"/>
+          <w:szCs w:val="21"/>
+        </w:rPr>
+        <w:t>IDE: IntelliJ IDEA 2024.1</w:t>
+      </w:r>
+    </w:p>
+    <w:p>
+      <w:pPr>
+        <w:spacing w:line="360" w:lineRule="auto"/>
+        <w:ind w:firstLineChars="200" w:firstLine="420"/>
+        <w:rPr>
+          <w:rFonts w:ascii="宋体" w:hAnsi="宋体" w:hint="eastAsia"/>
+          <w:szCs w:val="21"/>
+        </w:rPr>
+      </w:pPr>
+      <w:r>
+        <w:rPr>
+          <w:rFonts w:ascii="宋体" w:hAnsi="宋体" w:hint="eastAsia"/>
+          <w:szCs w:val="21"/>
+        </w:rPr>
+        <w:t xml:space="preserve">Java: </w:t>
+      </w:r>
+      <w:r>
+        <w:rPr>
+          <w:rFonts w:ascii="宋体" w:hAnsi="宋体"/>
+          <w:szCs w:val="21"/>
+        </w:rPr>
+        <w:t>17.0.11 2024-04-16 LTS</w:t>
+      </w:r>
+    </w:p>
+    <w:p>
+      <w:pPr>
+        <w:spacing w:line="360" w:lineRule="auto"/>
+        <w:ind w:firstLineChars="200" w:firstLine="420"/>
+        <w:rPr>
+          <w:rFonts w:ascii="宋体" w:hAnsi="宋体" w:hint="eastAsia"/>
+          <w:szCs w:val="21"/>
+        </w:rPr>
+      </w:pPr>
+      <w:r>
+        <w:rPr>
+          <w:rFonts w:ascii="宋体" w:hAnsi="宋体" w:hint="eastAsia"/>
+          <w:szCs w:val="21"/>
+        </w:rPr>
+        <w:t>OS: Windows 10</w:t>
+      </w:r>
+    </w:p>
+    <w:p>
+      <w:pPr>
+        <w:spacing w:line="360" w:lineRule="auto"/>
+        <w:rPr>
+          <w:b/>
           <w:bCs/>
           <w:sz w:val="24"/>
         </w:rPr>
@@ -1414,7 +1473,7 @@
           <w:bCs/>
           <w:sz w:val="28"/>
         </w:rPr>
-        <w:t>六、实验器材（设备、元器件）：</w:t>
+        <w:t>七、实验步骤：</w:t>
       </w:r>
     </w:p>
     <w:p>
@@ -1422,16 +1481,16 @@
         <w:spacing w:line="360" w:lineRule="auto"/>
         <w:ind w:firstLineChars="200" w:firstLine="420"/>
         <w:rPr>
-          <w:rFonts w:ascii="宋体" w:hAnsi="宋体"/>
-          <w:szCs w:val="21"/>
-        </w:rPr>
-      </w:pPr>
-      <w:r>
-        <w:rPr>
-          <w:rFonts w:ascii="宋体" w:hAnsi="宋体" w:hint="eastAsia"/>
-          <w:szCs w:val="21"/>
-        </w:rPr>
-        <w:t>IDE: IntelliJ IDEA 2024.1</w:t>
+          <w:rFonts w:ascii="宋体" w:hAnsi="宋体" w:hint="eastAsia"/>
+          <w:szCs w:val="21"/>
+        </w:rPr>
+      </w:pPr>
+      <w:r>
+        <w:rPr>
+          <w:rFonts w:ascii="宋体" w:hAnsi="宋体" w:hint="eastAsia"/>
+          <w:szCs w:val="21"/>
+        </w:rPr>
+        <w:t>1. 根据选择的数据集构建 GraphReader 类，使用Scanner读取文件，支持读取节点与边的数量，通过邻接表构建图</w:t>
       </w:r>
     </w:p>
     <w:p>
@@ -1439,110 +1498,6 @@
         <w:spacing w:line="360" w:lineRule="auto"/>
         <w:ind w:firstLineChars="200" w:firstLine="420"/>
         <w:rPr>
-          <w:rFonts w:ascii="宋体" w:hAnsi="宋体"/>
-          <w:szCs w:val="21"/>
-        </w:rPr>
-      </w:pPr>
-      <w:r>
-        <w:rPr>
-          <w:rFonts w:ascii="宋体" w:hAnsi="宋体" w:hint="eastAsia"/>
-          <w:szCs w:val="21"/>
-        </w:rPr>
-        <w:t xml:space="preserve">Java: </w:t>
-      </w:r>
-      <w:r>
-        <w:rPr>
-          <w:rFonts w:ascii="宋体" w:hAnsi="宋体"/>
-          <w:szCs w:val="21"/>
-        </w:rPr>
-        <w:t>17.0.11 2024-04-16 LTS</w:t>
-      </w:r>
-    </w:p>
-    <w:p>
-      <w:pPr>
-        <w:spacing w:line="360" w:lineRule="auto"/>
-        <w:ind w:firstLineChars="200" w:firstLine="420"/>
-        <w:rPr>
-          <w:rFonts w:ascii="宋体" w:hAnsi="宋体" w:hint="eastAsia"/>
-          <w:szCs w:val="21"/>
-        </w:rPr>
-      </w:pPr>
-      <w:r>
-        <w:rPr>
-          <w:rFonts w:ascii="宋体" w:hAnsi="宋体" w:hint="eastAsia"/>
-          <w:szCs w:val="21"/>
-        </w:rPr>
-        <w:t>OS: Windows 10</w:t>
-      </w:r>
-    </w:p>
-    <w:p>
-      <w:pPr>
-        <w:spacing w:line="360" w:lineRule="auto"/>
-        <w:rPr>
-          <w:rFonts w:hint="eastAsia"/>
-          <w:b/>
-          <w:bCs/>
-          <w:sz w:val="24"/>
-        </w:rPr>
-      </w:pPr>
-    </w:p>
-    <w:p>
-      <w:pPr>
-        <w:spacing w:line="360" w:lineRule="auto"/>
-        <w:rPr>
-          <w:b/>
-          <w:bCs/>
-          <w:sz w:val="28"/>
-        </w:rPr>
-      </w:pPr>
-      <w:r>
-        <w:rPr>
-          <w:rFonts w:hint="eastAsia"/>
-          <w:b/>
-          <w:bCs/>
-          <w:sz w:val="28"/>
-        </w:rPr>
-        <w:t>七、实验步骤：</w:t>
-      </w:r>
-    </w:p>
-    <w:p>
-      <w:pPr>
-        <w:spacing w:line="360" w:lineRule="auto"/>
-        <w:ind w:firstLineChars="200" w:firstLine="420"/>
-        <w:rPr>
-          <w:rFonts w:ascii="宋体" w:hAnsi="宋体"/>
-          <w:szCs w:val="21"/>
-        </w:rPr>
-      </w:pPr>
-      <w:r>
-        <w:rPr>
-          <w:rFonts w:ascii="宋体" w:hAnsi="宋体" w:hint="eastAsia"/>
-          <w:szCs w:val="21"/>
-        </w:rPr>
-        <w:t xml:space="preserve">1. 根据选择的数据集构建 </w:t>
-      </w:r>
-      <w:proofErr w:type="spellStart"/>
-      <w:r>
-        <w:rPr>
-          <w:rFonts w:ascii="宋体" w:hAnsi="宋体" w:hint="eastAsia"/>
-          <w:szCs w:val="21"/>
-        </w:rPr>
-        <w:t>GraphReader</w:t>
-      </w:r>
-      <w:proofErr w:type="spellEnd"/>
-      <w:r>
-        <w:rPr>
-          <w:rFonts w:ascii="宋体" w:hAnsi="宋体" w:hint="eastAsia"/>
-          <w:szCs w:val="21"/>
-        </w:rPr>
-        <w:t xml:space="preserve"> 类，使用Scanner读取文件，支持读取节点与边的数量，通过邻接表构建图</w:t>
-      </w:r>
-    </w:p>
-    <w:p>
-      <w:pPr>
-        <w:spacing w:line="360" w:lineRule="auto"/>
-        <w:ind w:firstLineChars="200" w:firstLine="420"/>
-        <w:rPr>
           <w:rFonts w:ascii="宋体" w:hAnsi="宋体" w:hint="eastAsia"/>
           <w:szCs w:val="21"/>
         </w:rPr>
@@ -1573,110 +1528,21 @@
           <w:rFonts w:ascii="宋体" w:hAnsi="宋体" w:hint="eastAsia"/>
           <w:szCs w:val="21"/>
         </w:rPr>
-        <w:t>：</w:t>
-      </w:r>
-      <w:proofErr w:type="spellStart"/>
-      <w:r>
-        <w:rPr>
-          <w:rFonts w:ascii="宋体" w:hAnsi="宋体" w:hint="eastAsia"/>
-          <w:szCs w:val="21"/>
-        </w:rPr>
-        <w:t>idx</w:t>
-      </w:r>
-      <w:proofErr w:type="spellEnd"/>
-      <w:r>
-        <w:rPr>
-          <w:rFonts w:ascii="宋体" w:hAnsi="宋体" w:hint="eastAsia"/>
-          <w:szCs w:val="21"/>
-        </w:rPr>
-        <w:t>下标，用于检索其 ID 与出度</w:t>
-      </w:r>
-      <w:r>
-        <w:rPr>
-          <w:rFonts w:ascii="宋体" w:hAnsi="宋体" w:hint="eastAsia"/>
-          <w:szCs w:val="21"/>
-        </w:rPr>
-        <w:t>），用 HashMap构建两张邻接表：二者的键都是节点的 ID，其中，</w:t>
-      </w:r>
-      <w:proofErr w:type="spellStart"/>
-      <w:r>
-        <w:rPr>
-          <w:rFonts w:ascii="宋体" w:hAnsi="宋体" w:hint="eastAsia"/>
-          <w:szCs w:val="21"/>
-        </w:rPr>
-        <w:t>graphOut</w:t>
-      </w:r>
-      <w:proofErr w:type="spellEnd"/>
-      <w:r>
-        <w:rPr>
-          <w:rFonts w:ascii="宋体" w:hAnsi="宋体" w:hint="eastAsia"/>
-          <w:szCs w:val="21"/>
-        </w:rPr>
-        <w:t xml:space="preserve"> 的值为一个 List&lt;Integer&gt;，存储其指向的节点的 ID</w:t>
-      </w:r>
-      <w:r>
-        <w:rPr>
-          <w:rFonts w:ascii="宋体" w:hAnsi="宋体" w:hint="eastAsia"/>
-          <w:szCs w:val="21"/>
-        </w:rPr>
-        <w:t>；</w:t>
-      </w:r>
-      <w:proofErr w:type="spellStart"/>
-      <w:r>
-        <w:rPr>
-          <w:rFonts w:ascii="宋体" w:hAnsi="宋体" w:hint="eastAsia"/>
-          <w:szCs w:val="21"/>
-        </w:rPr>
-        <w:t>graphIn</w:t>
-      </w:r>
-      <w:proofErr w:type="spellEnd"/>
-      <w:r>
-        <w:rPr>
-          <w:rFonts w:ascii="宋体" w:hAnsi="宋体" w:hint="eastAsia"/>
-          <w:szCs w:val="21"/>
-        </w:rPr>
-        <w:t xml:space="preserve"> 的值为一个 int[]，存储指向此</w:t>
-      </w:r>
-      <w:proofErr w:type="gramStart"/>
-      <w:r>
-        <w:rPr>
-          <w:rFonts w:ascii="宋体" w:hAnsi="宋体" w:hint="eastAsia"/>
-          <w:szCs w:val="21"/>
-        </w:rPr>
-        <w:t>节点的节点的</w:t>
-      </w:r>
-      <w:proofErr w:type="spellStart"/>
-      <w:proofErr w:type="gramEnd"/>
-      <w:r>
-        <w:rPr>
-          <w:rFonts w:ascii="宋体" w:hAnsi="宋体" w:hint="eastAsia"/>
-          <w:szCs w:val="21"/>
-        </w:rPr>
-        <w:t>idx</w:t>
-      </w:r>
-      <w:proofErr w:type="spellEnd"/>
-      <w:r>
-        <w:rPr>
-          <w:rFonts w:ascii="宋体" w:hAnsi="宋体" w:hint="eastAsia"/>
-          <w:szCs w:val="21"/>
-        </w:rPr>
-        <w:t>下标，这是为了方便在计算 PR 时快速获得投票节点。</w:t>
-      </w:r>
-      <w:proofErr w:type="gramStart"/>
-      <w:r>
-        <w:rPr>
-          <w:rFonts w:ascii="宋体" w:hAnsi="宋体" w:hint="eastAsia"/>
-          <w:szCs w:val="21"/>
-        </w:rPr>
-        <w:t>对于出度为</w:t>
-      </w:r>
-      <w:proofErr w:type="gramEnd"/>
-      <w:r>
-        <w:rPr>
-          <w:rFonts w:ascii="宋体" w:hAnsi="宋体" w:hint="eastAsia"/>
-          <w:szCs w:val="21"/>
-        </w:rPr>
-        <w:t xml:space="preserve"> 0 的节点，则令其指向其他所有节点，以分摊其PR值，防止“吞噬”PR</w:t>
+        <w:t>：idx下标，用于检索其 ID 与出度</w:t>
+      </w:r>
+      <w:r>
+        <w:rPr>
+          <w:rFonts w:ascii="宋体" w:hAnsi="宋体" w:hint="eastAsia"/>
+          <w:szCs w:val="21"/>
+        </w:rPr>
+        <w:t>），用 HashMap构建两张邻接表：二者的键都是节点的 ID，其中，graphOut 的值为一个 List&lt;Integer&gt;，存储其指向的节点的 ID</w:t>
+      </w:r>
+      <w:r>
+        <w:rPr>
+          <w:rFonts w:ascii="宋体" w:hAnsi="宋体" w:hint="eastAsia"/>
+          <w:szCs w:val="21"/>
+        </w:rPr>
+        <w:t>；graphIn 的值为一个 int[]，存储指向此节点的节点的idx下标，这是为了方便在计算 PR 时快速获得投票节点。对于出度为 0 的节点，则令其指向其他所有节点，以分摊其PR值，防止“吞噬”PR</w:t>
       </w:r>
     </w:p>
     <w:p>
@@ -1709,7 +1575,7 @@
         <w:spacing w:line="360" w:lineRule="auto"/>
         <w:ind w:firstLineChars="200" w:firstLine="420"/>
         <w:rPr>
-          <w:rFonts w:ascii="宋体" w:hAnsi="宋体"/>
+          <w:rFonts w:ascii="宋体" w:hAnsi="宋体" w:hint="eastAsia"/>
           <w:noProof/>
           <w:szCs w:val="21"/>
         </w:rPr>
@@ -1775,7 +1641,7 @@
         <w:spacing w:line="360" w:lineRule="auto"/>
         <w:ind w:firstLineChars="200" w:firstLine="420"/>
         <w:rPr>
-          <w:rFonts w:ascii="宋体" w:hAnsi="宋体"/>
+          <w:rFonts w:ascii="宋体" w:hAnsi="宋体" w:hint="eastAsia"/>
           <w:noProof/>
           <w:szCs w:val="21"/>
         </w:rPr>
@@ -1802,32 +1668,16 @@
         <w:spacing w:line="360" w:lineRule="auto"/>
         <w:ind w:firstLineChars="200" w:firstLine="420"/>
         <w:rPr>
-          <w:rFonts w:ascii="宋体" w:hAnsi="宋体"/>
-          <w:szCs w:val="21"/>
-        </w:rPr>
-      </w:pPr>
-      <w:r>
-        <w:rPr>
-          <w:rFonts w:ascii="宋体" w:hAnsi="宋体" w:hint="eastAsia"/>
-          <w:szCs w:val="21"/>
-        </w:rPr>
-        <w:t>5. 建立</w:t>
-      </w:r>
-      <w:proofErr w:type="spellStart"/>
-      <w:r>
-        <w:rPr>
-          <w:rFonts w:ascii="宋体" w:hAnsi="宋体" w:hint="eastAsia"/>
-          <w:szCs w:val="21"/>
-        </w:rPr>
-        <w:t>SIRModel</w:t>
-      </w:r>
-      <w:proofErr w:type="spellEnd"/>
-      <w:r>
-        <w:rPr>
-          <w:rFonts w:ascii="宋体" w:hAnsi="宋体" w:hint="eastAsia"/>
-          <w:szCs w:val="21"/>
-        </w:rPr>
-        <w:t>类，构造函数的参数为</w:t>
+          <w:rFonts w:ascii="宋体" w:hAnsi="宋体" w:hint="eastAsia"/>
+          <w:szCs w:val="21"/>
+        </w:rPr>
+      </w:pPr>
+      <w:r>
+        <w:rPr>
+          <w:rFonts w:ascii="宋体" w:hAnsi="宋体" w:hint="eastAsia"/>
+          <w:szCs w:val="21"/>
+        </w:rPr>
+        <w:t>5. 建立SIRModel类，构造函数的参数为</w:t>
       </w:r>
       <w:r>
         <w:rPr>
@@ -1841,71 +1691,7 @@
           <w:rFonts w:ascii="宋体" w:hAnsi="宋体" w:hint="eastAsia"/>
           <w:szCs w:val="21"/>
         </w:rPr>
-        <w:t>，但与前面的</w:t>
-      </w:r>
-      <w:proofErr w:type="spellStart"/>
-      <w:r>
-        <w:rPr>
-          <w:rFonts w:ascii="宋体" w:hAnsi="宋体" w:hint="eastAsia"/>
-          <w:szCs w:val="21"/>
-        </w:rPr>
-        <w:t>graphIn</w:t>
-      </w:r>
-      <w:proofErr w:type="spellEnd"/>
-      <w:r>
-        <w:rPr>
-          <w:rFonts w:ascii="宋体" w:hAnsi="宋体" w:hint="eastAsia"/>
-          <w:szCs w:val="21"/>
-        </w:rPr>
-        <w:t>不同的是，int[]存储的是ID而不是</w:t>
-      </w:r>
-      <w:proofErr w:type="spellStart"/>
-      <w:r>
-        <w:rPr>
-          <w:rFonts w:ascii="宋体" w:hAnsi="宋体" w:hint="eastAsia"/>
-          <w:szCs w:val="21"/>
-        </w:rPr>
-        <w:t>idx</w:t>
-      </w:r>
-      <w:proofErr w:type="spellEnd"/>
-      <w:r>
-        <w:rPr>
-          <w:rFonts w:ascii="宋体" w:hAnsi="宋体" w:hint="eastAsia"/>
-          <w:szCs w:val="21"/>
-        </w:rPr>
-        <w:t>，在</w:t>
-      </w:r>
-      <w:proofErr w:type="spellStart"/>
-      <w:r>
-        <w:rPr>
-          <w:rFonts w:ascii="宋体" w:hAnsi="宋体" w:hint="eastAsia"/>
-          <w:szCs w:val="21"/>
-        </w:rPr>
-        <w:t>SIRModel</w:t>
-      </w:r>
-      <w:proofErr w:type="spellEnd"/>
-      <w:r>
-        <w:rPr>
-          <w:rFonts w:ascii="宋体" w:hAnsi="宋体" w:hint="eastAsia"/>
-          <w:szCs w:val="21"/>
-        </w:rPr>
-        <w:t>里面没有下标的概念。在这里，我将每个节点抽象为一个Person，每个 Person 都有其id和status。Status是一个</w:t>
-      </w:r>
-      <w:proofErr w:type="spellStart"/>
-      <w:r>
-        <w:rPr>
-          <w:rFonts w:ascii="宋体" w:hAnsi="宋体" w:hint="eastAsia"/>
-          <w:szCs w:val="21"/>
-        </w:rPr>
-        <w:t>enum</w:t>
-      </w:r>
-      <w:proofErr w:type="spellEnd"/>
-      <w:r>
-        <w:rPr>
-          <w:rFonts w:ascii="宋体" w:hAnsi="宋体" w:hint="eastAsia"/>
-          <w:szCs w:val="21"/>
-        </w:rPr>
-        <w:t>，有</w:t>
+        <w:t>，但与前面的graphIn不同的是，int[]存储的是ID而不是idx，在SIRModel里面没有下标的概念。在这里，我将每个节点抽象为一个Person，每个 Person 都有其id和status。Status是一个enum，有</w:t>
       </w:r>
       <w:r>
         <w:rPr>
@@ -1954,7 +1740,21 @@
           <w:rFonts w:ascii="宋体" w:hAnsi="宋体" w:hint="eastAsia"/>
           <w:szCs w:val="21"/>
         </w:rPr>
-        <w:t>（如果没有，则随机选择），将这些人的状态设置为 Infected。然后开始循环：遍历当前的所有已感染者，感染其邻居，邻居按照感染概率将其状态调整至 Infected；当遍历完后，这些感染者按照概率将状态按照恢复率（在此实验中必然恢复）调整至 Recovered，随后不再参与模型。接着开始下一轮的感染，直到没有感染者为止。最终统计所有曾经被感染的人，与总人数之比为感染率</w:t>
+        <w:t>（如果没有，则随机选择），将这些人的状态设置为 Infected。然后开始循环：遍历当前的所有已感染者，感染其邻居，邻居按照感染概率将其状态调整至 Infected；当遍历完后，这些感染者按照概率将状态按照恢复率（在此实验中必然恢复）调整至 Recovered，随后不再参与模型。接着开始下一轮的感染，直到没有感染者为止</w:t>
+      </w:r>
+      <w:r>
+        <w:rPr>
+          <w:rFonts w:ascii="宋体" w:hAnsi="宋体" w:hint="eastAsia"/>
+          <w:szCs w:val="21"/>
+        </w:rPr>
+        <w:t>或者经过了指定的感染轮数为止</w:t>
+      </w:r>
+      <w:r>
+        <w:rPr>
+          <w:rFonts w:ascii="宋体" w:hAnsi="宋体" w:hint="eastAsia"/>
+          <w:szCs w:val="21"/>
+        </w:rPr>
+        <w:t>。最终统计所有曾经被感染的人，与总人数之比为感染率</w:t>
       </w:r>
       <w:r>
         <w:rPr>
@@ -2025,7 +1825,7 @@
         <w:spacing w:line="360" w:lineRule="auto"/>
         <w:ind w:firstLineChars="200" w:firstLine="420"/>
         <w:rPr>
-          <w:rFonts w:ascii="宋体" w:hAnsi="宋体"/>
+          <w:rFonts w:ascii="宋体" w:hAnsi="宋体" w:hint="eastAsia"/>
           <w:szCs w:val="21"/>
         </w:rPr>
       </w:pPr>
@@ -2046,7 +1846,7 @@
         <w:spacing w:line="360" w:lineRule="auto"/>
         <w:ind w:firstLineChars="200" w:firstLine="420"/>
         <w:rPr>
-          <w:rFonts w:ascii="宋体" w:hAnsi="宋体"/>
+          <w:rFonts w:ascii="宋体" w:hAnsi="宋体" w:hint="eastAsia"/>
           <w:szCs w:val="21"/>
         </w:rPr>
       </w:pPr>
@@ -2069,7 +1869,7 @@
         <w:spacing w:line="360" w:lineRule="auto"/>
         <w:ind w:firstLineChars="200" w:firstLine="420"/>
         <w:rPr>
-          <w:rFonts w:ascii="宋体" w:hAnsi="宋体"/>
+          <w:rFonts w:ascii="宋体" w:hAnsi="宋体" w:hint="eastAsia"/>
           <w:szCs w:val="21"/>
         </w:rPr>
       </w:pPr>
@@ -2092,7 +1892,7 @@
         <w:spacing w:line="360" w:lineRule="auto"/>
         <w:ind w:firstLineChars="200" w:firstLine="420"/>
         <w:rPr>
-          <w:rFonts w:ascii="宋体" w:hAnsi="宋体"/>
+          <w:rFonts w:ascii="宋体" w:hAnsi="宋体" w:hint="eastAsia"/>
           <w:szCs w:val="21"/>
         </w:rPr>
       </w:pPr>
@@ -2115,7 +1915,7 @@
         <w:spacing w:line="360" w:lineRule="auto"/>
         <w:ind w:firstLineChars="200" w:firstLine="420"/>
         <w:rPr>
-          <w:rFonts w:ascii="宋体" w:hAnsi="宋体"/>
+          <w:rFonts w:ascii="宋体" w:hAnsi="宋体" w:hint="eastAsia"/>
           <w:szCs w:val="21"/>
         </w:rPr>
       </w:pPr>
@@ -2138,7 +1938,7 @@
         <w:spacing w:line="360" w:lineRule="auto"/>
         <w:ind w:firstLineChars="200" w:firstLine="420"/>
         <w:rPr>
-          <w:rFonts w:ascii="宋体" w:hAnsi="宋体"/>
+          <w:rFonts w:ascii="宋体" w:hAnsi="宋体" w:hint="eastAsia"/>
           <w:szCs w:val="21"/>
         </w:rPr>
       </w:pPr>
@@ -2155,44 +1955,6 @@
     <w:p>
       <w:pPr>
         <w:spacing w:line="360" w:lineRule="auto"/>
-        <w:ind w:left="440"/>
-        <w:rPr>
-          <w:rFonts w:ascii="宋体" w:hAnsi="宋体"/>
-          <w:szCs w:val="21"/>
-        </w:rPr>
-      </w:pPr>
-      <w:r>
-        <w:rPr>
-          <w:rFonts w:ascii="宋体" w:hAnsi="宋体" w:hint="eastAsia"/>
-          <w:szCs w:val="21"/>
-        </w:rPr>
-        <w:t>通过程序分析，得到了这五个数据集 PR 最大的15个节点，以及基于</w:t>
-      </w:r>
-      <w:r>
-        <w:rPr>
-          <w:rFonts w:ascii="宋体" w:hAnsi="宋体" w:hint="eastAsia"/>
-          <w:szCs w:val="21"/>
-        </w:rPr>
-        <w:t xml:space="preserve"> SIR 模型，</w:t>
-      </w:r>
-      <w:r>
-        <w:rPr>
-          <w:rFonts w:ascii="宋体" w:hAnsi="宋体" w:hint="eastAsia"/>
-          <w:szCs w:val="21"/>
-        </w:rPr>
-        <w:t>各</w:t>
-      </w:r>
-      <w:r>
-        <w:rPr>
-          <w:rFonts w:ascii="宋体" w:hAnsi="宋体" w:hint="eastAsia"/>
-          <w:szCs w:val="21"/>
-        </w:rPr>
-        <w:t>个选择策略（Page Rank，最大入度，随机选择）的测试结果：</w:t>
-      </w:r>
-    </w:p>
-    <w:p>
-      <w:pPr>
-        <w:spacing w:line="360" w:lineRule="auto"/>
         <w:ind w:firstLine="420"/>
         <w:rPr>
           <w:rFonts w:ascii="宋体" w:hAnsi="宋体"/>
@@ -2204,7 +1966,35 @@
           <w:rFonts w:ascii="宋体" w:hAnsi="宋体" w:hint="eastAsia"/>
           <w:szCs w:val="21"/>
         </w:rPr>
-        <w:t>在这个简易的SIR模型上，以感染率0.4，恢复率1，初始感染人数为11模拟时：</w:t>
+        <w:t>在这个简易的SIR模型上，以感染率0.</w:t>
+      </w:r>
+      <w:r>
+        <w:rPr>
+          <w:rFonts w:ascii="宋体" w:hAnsi="宋体" w:hint="eastAsia"/>
+          <w:szCs w:val="21"/>
+        </w:rPr>
+        <w:t>25</w:t>
+      </w:r>
+      <w:r>
+        <w:rPr>
+          <w:rFonts w:ascii="宋体" w:hAnsi="宋体" w:hint="eastAsia"/>
+          <w:szCs w:val="21"/>
+        </w:rPr>
+        <w:t>，恢复率1，初始感染人数为1</w:t>
+      </w:r>
+      <w:r>
+        <w:rPr>
+          <w:rFonts w:ascii="宋体" w:hAnsi="宋体" w:hint="eastAsia"/>
+          <w:szCs w:val="21"/>
+        </w:rPr>
+        <w:t>9，最大感染轮数为4</w:t>
+      </w:r>
+      <w:r>
+        <w:rPr>
+          <w:rFonts w:ascii="宋体" w:hAnsi="宋体" w:hint="eastAsia"/>
+          <w:szCs w:val="21"/>
+        </w:rPr>
+        <w:t>模拟时：</w:t>
       </w:r>
     </w:p>
     <w:p>
@@ -2212,7 +2002,7 @@
         <w:spacing w:line="360" w:lineRule="auto"/>
         <w:ind w:firstLine="420"/>
         <w:rPr>
-          <w:rFonts w:ascii="宋体" w:hAnsi="宋体"/>
+          <w:rFonts w:ascii="宋体" w:hAnsi="宋体" w:hint="eastAsia"/>
           <w:szCs w:val="21"/>
         </w:rPr>
       </w:pPr>
@@ -2249,7 +2039,7 @@
           <w:szCs w:val="21"/>
         </w:rPr>
         <w:lastRenderedPageBreak/>
-        <w:t>Page Rank Result: Largest 15 PR:</w:t>
+        <w:t>Test Page Rank, the infection ratio is: 0.298269</w:t>
       </w:r>
     </w:p>
     <w:p>
@@ -2266,60 +2056,7 @@
           <w:rFonts w:ascii="宋体" w:hAnsi="宋体"/>
           <w:szCs w:val="21"/>
         </w:rPr>
-        <w:t xml:space="preserve">    </w:t>
-      </w:r>
-      <w:r>
-        <w:rPr>
-          <w:rFonts w:ascii="宋体" w:hAnsi="宋体"/>
-          <w:szCs w:val="21"/>
-        </w:rPr>
-        <w:tab/>
-      </w:r>
-      <w:r>
-        <w:rPr>
-          <w:rFonts w:ascii="宋体" w:hAnsi="宋体"/>
-          <w:szCs w:val="21"/>
-        </w:rPr>
-        <w:tab/>
-      </w:r>
-      <w:proofErr w:type="gramStart"/>
-      <w:r>
-        <w:rPr>
-          <w:rFonts w:ascii="宋体" w:hAnsi="宋体"/>
-          <w:szCs w:val="21"/>
-        </w:rPr>
-        <w:t xml:space="preserve">ID  </w:t>
-      </w:r>
-      <w:r>
-        <w:rPr>
-          <w:rFonts w:ascii="宋体" w:hAnsi="宋体"/>
-          <w:szCs w:val="21"/>
-        </w:rPr>
-        <w:tab/>
-      </w:r>
-      <w:proofErr w:type="gramEnd"/>
-      <w:r>
-        <w:rPr>
-          <w:rFonts w:ascii="宋体" w:hAnsi="宋体"/>
-          <w:szCs w:val="21"/>
-        </w:rPr>
-        <w:tab/>
-        <w:t xml:space="preserve">PR     </w:t>
-      </w:r>
-      <w:r>
-        <w:rPr>
-          <w:rFonts w:ascii="宋体" w:hAnsi="宋体"/>
-          <w:szCs w:val="21"/>
-        </w:rPr>
-        <w:tab/>
-      </w:r>
-      <w:r>
-        <w:rPr>
-          <w:rFonts w:ascii="宋体" w:hAnsi="宋体"/>
-          <w:szCs w:val="21"/>
-        </w:rPr>
-        <w:tab/>
-        <w:t>In Degree</w:t>
+        <w:t>Test Largest Degree, the infection ratio is: 0.286727</w:t>
       </w:r>
     </w:p>
     <w:p>
@@ -2336,52 +2073,7 @@
           <w:rFonts w:ascii="宋体" w:hAnsi="宋体"/>
           <w:szCs w:val="21"/>
         </w:rPr>
-        <w:t xml:space="preserve">   1</w:t>
-      </w:r>
-      <w:r>
-        <w:rPr>
-          <w:rFonts w:ascii="宋体" w:hAnsi="宋体"/>
-          <w:szCs w:val="21"/>
-        </w:rPr>
-        <w:tab/>
-      </w:r>
-      <w:r>
-        <w:rPr>
-          <w:rFonts w:ascii="宋体" w:hAnsi="宋体"/>
-          <w:szCs w:val="21"/>
-        </w:rPr>
-        <w:tab/>
-        <w:t>1441</w:t>
-      </w:r>
-      <w:r>
-        <w:rPr>
-          <w:rFonts w:ascii="宋体" w:hAnsi="宋体"/>
-          <w:szCs w:val="21"/>
-        </w:rPr>
-        <w:tab/>
-      </w:r>
-      <w:r>
-        <w:rPr>
-          <w:rFonts w:ascii="宋体" w:hAnsi="宋体"/>
-          <w:szCs w:val="21"/>
-        </w:rPr>
-        <w:tab/>
-        <w:t>0.0008750</w:t>
-      </w:r>
-      <w:r>
-        <w:rPr>
-          <w:rFonts w:ascii="宋体" w:hAnsi="宋体"/>
-          <w:szCs w:val="21"/>
-        </w:rPr>
-        <w:tab/>
-      </w:r>
-      <w:r>
-        <w:rPr>
-          <w:rFonts w:ascii="宋体" w:hAnsi="宋体"/>
-          <w:szCs w:val="21"/>
-        </w:rPr>
-        <w:tab/>
-        <w:t>65</w:t>
+        <w:t>Test Randomly Select, the infection ratio is: 0.083527</w:t>
       </w:r>
     </w:p>
     <w:p>
@@ -2393,58 +2085,6 @@
           <w:szCs w:val="21"/>
         </w:rPr>
       </w:pPr>
-      <w:r>
-        <w:rPr>
-          <w:rFonts w:ascii="宋体" w:hAnsi="宋体"/>
-          <w:szCs w:val="21"/>
-        </w:rPr>
-        <w:t xml:space="preserve">   2</w:t>
-      </w:r>
-      <w:r>
-        <w:rPr>
-          <w:rFonts w:ascii="宋体" w:hAnsi="宋体"/>
-          <w:szCs w:val="21"/>
-        </w:rPr>
-        <w:tab/>
-      </w:r>
-      <w:r>
-        <w:rPr>
-          <w:rFonts w:ascii="宋体" w:hAnsi="宋体"/>
-          <w:szCs w:val="21"/>
-        </w:rPr>
-        <w:tab/>
-        <w:t>19615</w:t>
-      </w:r>
-      <w:r>
-        <w:rPr>
-          <w:rFonts w:ascii="宋体" w:hAnsi="宋体"/>
-          <w:szCs w:val="21"/>
-        </w:rPr>
-        <w:tab/>
-      </w:r>
-      <w:r>
-        <w:rPr>
-          <w:rFonts w:ascii="宋体" w:hAnsi="宋体"/>
-          <w:szCs w:val="21"/>
-        </w:rPr>
-        <w:tab/>
-        <w:t>0.0007829</w:t>
-      </w:r>
-      <w:r>
-        <w:rPr>
-          <w:rFonts w:ascii="宋体" w:hAnsi="宋体"/>
-          <w:szCs w:val="21"/>
-        </w:rPr>
-        <w:tab/>
-      </w:r>
-      <w:r>
-        <w:rPr>
-          <w:rFonts w:ascii="宋体" w:hAnsi="宋体"/>
-          <w:szCs w:val="21"/>
-        </w:rPr>
-        <w:tab/>
-        <w:t>60</w:t>
-      </w:r>
     </w:p>
     <w:p>
       <w:pPr>
@@ -2460,52 +2100,7 @@
           <w:rFonts w:ascii="宋体" w:hAnsi="宋体"/>
           <w:szCs w:val="21"/>
         </w:rPr>
-        <w:t xml:space="preserve">   3</w:t>
-      </w:r>
-      <w:r>
-        <w:rPr>
-          <w:rFonts w:ascii="宋体" w:hAnsi="宋体"/>
-          <w:szCs w:val="21"/>
-        </w:rPr>
-        <w:tab/>
-      </w:r>
-      <w:r>
-        <w:rPr>
-          <w:rFonts w:ascii="宋体" w:hAnsi="宋体"/>
-          <w:szCs w:val="21"/>
-        </w:rPr>
-        <w:tab/>
-        <w:t>44262</w:t>
-      </w:r>
-      <w:r>
-        <w:rPr>
-          <w:rFonts w:ascii="宋体" w:hAnsi="宋体"/>
-          <w:szCs w:val="21"/>
-        </w:rPr>
-        <w:tab/>
-      </w:r>
-      <w:r>
-        <w:rPr>
-          <w:rFonts w:ascii="宋体" w:hAnsi="宋体"/>
-          <w:szCs w:val="21"/>
-        </w:rPr>
-        <w:tab/>
-        <w:t>0.0007756</w:t>
-      </w:r>
-      <w:r>
-        <w:rPr>
-          <w:rFonts w:ascii="宋体" w:hAnsi="宋体"/>
-          <w:szCs w:val="21"/>
-        </w:rPr>
-        <w:tab/>
-      </w:r>
-      <w:r>
-        <w:rPr>
-          <w:rFonts w:ascii="宋体" w:hAnsi="宋体"/>
-          <w:szCs w:val="21"/>
-        </w:rPr>
-        <w:tab/>
-        <w:t>51</w:t>
+        <w:t>----------------------------------------------------------</w:t>
       </w:r>
     </w:p>
     <w:p>
@@ -2517,58 +2112,6 @@
           <w:szCs w:val="21"/>
         </w:rPr>
       </w:pPr>
-      <w:r>
-        <w:rPr>
-          <w:rFonts w:ascii="宋体" w:hAnsi="宋体"/>
-          <w:szCs w:val="21"/>
-        </w:rPr>
-        <w:t xml:space="preserve">   4</w:t>
-      </w:r>
-      <w:r>
-        <w:rPr>
-          <w:rFonts w:ascii="宋体" w:hAnsi="宋体"/>
-          <w:szCs w:val="21"/>
-        </w:rPr>
-        <w:tab/>
-      </w:r>
-      <w:r>
-        <w:rPr>
-          <w:rFonts w:ascii="宋体" w:hAnsi="宋体"/>
-          <w:szCs w:val="21"/>
-        </w:rPr>
-        <w:tab/>
-        <w:t>23420</w:t>
-      </w:r>
-      <w:r>
-        <w:rPr>
-          <w:rFonts w:ascii="宋体" w:hAnsi="宋体"/>
-          <w:szCs w:val="21"/>
-        </w:rPr>
-        <w:tab/>
-      </w:r>
-      <w:r>
-        <w:rPr>
-          <w:rFonts w:ascii="宋体" w:hAnsi="宋体"/>
-          <w:szCs w:val="21"/>
-        </w:rPr>
-        <w:tab/>
-        <w:t>0.0007628</w:t>
-      </w:r>
-      <w:r>
-        <w:rPr>
-          <w:rFonts w:ascii="宋体" w:hAnsi="宋体"/>
-          <w:szCs w:val="21"/>
-        </w:rPr>
-        <w:tab/>
-      </w:r>
-      <w:r>
-        <w:rPr>
-          <w:rFonts w:ascii="宋体" w:hAnsi="宋体"/>
-          <w:szCs w:val="21"/>
-        </w:rPr>
-        <w:tab/>
-        <w:t>53</w:t>
-      </w:r>
     </w:p>
     <w:p>
       <w:pPr>
@@ -2584,52 +2127,7 @@
           <w:rFonts w:ascii="宋体" w:hAnsi="宋体"/>
           <w:szCs w:val="21"/>
         </w:rPr>
-        <w:t xml:space="preserve">   5</w:t>
-      </w:r>
-      <w:r>
-        <w:rPr>
-          <w:rFonts w:ascii="宋体" w:hAnsi="宋体"/>
-          <w:szCs w:val="21"/>
-        </w:rPr>
-        <w:tab/>
-      </w:r>
-      <w:r>
-        <w:rPr>
-          <w:rFonts w:ascii="宋体" w:hAnsi="宋体"/>
-          <w:szCs w:val="21"/>
-        </w:rPr>
-        <w:tab/>
-        <w:t>30744</w:t>
-      </w:r>
-      <w:r>
-        <w:rPr>
-          <w:rFonts w:ascii="宋体" w:hAnsi="宋体"/>
-          <w:szCs w:val="21"/>
-        </w:rPr>
-        <w:tab/>
-      </w:r>
-      <w:r>
-        <w:rPr>
-          <w:rFonts w:ascii="宋体" w:hAnsi="宋体"/>
-          <w:szCs w:val="21"/>
-        </w:rPr>
-        <w:tab/>
-        <w:t>0.0007615</w:t>
-      </w:r>
-      <w:r>
-        <w:rPr>
-          <w:rFonts w:ascii="宋体" w:hAnsi="宋体"/>
-          <w:szCs w:val="21"/>
-        </w:rPr>
-        <w:tab/>
-      </w:r>
-      <w:r>
-        <w:rPr>
-          <w:rFonts w:ascii="宋体" w:hAnsi="宋体"/>
-          <w:szCs w:val="21"/>
-        </w:rPr>
-        <w:tab/>
-        <w:t>56</w:t>
+        <w:t>Test CA-HepTh.txt</w:t>
       </w:r>
     </w:p>
     <w:p>
@@ -2646,52 +2144,7 @@
           <w:rFonts w:ascii="宋体" w:hAnsi="宋体"/>
           <w:szCs w:val="21"/>
         </w:rPr>
-        <w:t xml:space="preserve">   6</w:t>
-      </w:r>
-      <w:r>
-        <w:rPr>
-          <w:rFonts w:ascii="宋体" w:hAnsi="宋体"/>
-          <w:szCs w:val="21"/>
-        </w:rPr>
-        <w:tab/>
-      </w:r>
-      <w:r>
-        <w:rPr>
-          <w:rFonts w:ascii="宋体" w:hAnsi="宋体"/>
-          <w:szCs w:val="21"/>
-        </w:rPr>
-        <w:tab/>
-        <w:t>63113</w:t>
-      </w:r>
-      <w:r>
-        <w:rPr>
-          <w:rFonts w:ascii="宋体" w:hAnsi="宋体"/>
-          <w:szCs w:val="21"/>
-        </w:rPr>
-        <w:tab/>
-      </w:r>
-      <w:r>
-        <w:rPr>
-          <w:rFonts w:ascii="宋体" w:hAnsi="宋体"/>
-          <w:szCs w:val="21"/>
-        </w:rPr>
-        <w:tab/>
-        <w:t>0.0006697</w:t>
-      </w:r>
-      <w:r>
-        <w:rPr>
-          <w:rFonts w:ascii="宋体" w:hAnsi="宋体"/>
-          <w:szCs w:val="21"/>
-        </w:rPr>
-        <w:tab/>
-      </w:r>
-      <w:r>
-        <w:rPr>
-          <w:rFonts w:ascii="宋体" w:hAnsi="宋体"/>
-          <w:szCs w:val="21"/>
-        </w:rPr>
-        <w:tab/>
-        <w:t>59</w:t>
+        <w:t>Test Page Rank, the infection ratio is: 0.302420</w:t>
       </w:r>
     </w:p>
     <w:p>
@@ -2708,52 +2161,7 @@
           <w:rFonts w:ascii="宋体" w:hAnsi="宋体"/>
           <w:szCs w:val="21"/>
         </w:rPr>
-        <w:t xml:space="preserve">   7</w:t>
-      </w:r>
-      <w:r>
-        <w:rPr>
-          <w:rFonts w:ascii="宋体" w:hAnsi="宋体"/>
-          <w:szCs w:val="21"/>
-        </w:rPr>
-        <w:tab/>
-      </w:r>
-      <w:r>
-        <w:rPr>
-          <w:rFonts w:ascii="宋体" w:hAnsi="宋体"/>
-          <w:szCs w:val="21"/>
-        </w:rPr>
-        <w:tab/>
-        <w:t>63697</w:t>
-      </w:r>
-      <w:r>
-        <w:rPr>
-          <w:rFonts w:ascii="宋体" w:hAnsi="宋体"/>
-          <w:szCs w:val="21"/>
-        </w:rPr>
-        <w:tab/>
-      </w:r>
-      <w:r>
-        <w:rPr>
-          <w:rFonts w:ascii="宋体" w:hAnsi="宋体"/>
-          <w:szCs w:val="21"/>
-        </w:rPr>
-        <w:tab/>
-        <w:t>0.0006433</w:t>
-      </w:r>
-      <w:r>
-        <w:rPr>
-          <w:rFonts w:ascii="宋体" w:hAnsi="宋体"/>
-          <w:szCs w:val="21"/>
-        </w:rPr>
-        <w:tab/>
-      </w:r>
-      <w:r>
-        <w:rPr>
-          <w:rFonts w:ascii="宋体" w:hAnsi="宋体"/>
-          <w:szCs w:val="21"/>
-        </w:rPr>
-        <w:tab/>
-        <w:t>38</w:t>
+        <w:t>Test Largest Degree, the infection ratio is: 0.283791</w:t>
       </w:r>
     </w:p>
     <w:p>
@@ -2770,52 +2178,7 @@
           <w:rFonts w:ascii="宋体" w:hAnsi="宋体"/>
           <w:szCs w:val="21"/>
         </w:rPr>
-        <w:t xml:space="preserve">   8</w:t>
-      </w:r>
-      <w:r>
-        <w:rPr>
-          <w:rFonts w:ascii="宋体" w:hAnsi="宋体"/>
-          <w:szCs w:val="21"/>
-        </w:rPr>
-        <w:tab/>
-      </w:r>
-      <w:r>
-        <w:rPr>
-          <w:rFonts w:ascii="宋体" w:hAnsi="宋体"/>
-          <w:szCs w:val="21"/>
-        </w:rPr>
-        <w:tab/>
-        <w:t>14017</w:t>
-      </w:r>
-      <w:r>
-        <w:rPr>
-          <w:rFonts w:ascii="宋体" w:hAnsi="宋体"/>
-          <w:szCs w:val="21"/>
-        </w:rPr>
-        <w:tab/>
-      </w:r>
-      <w:r>
-        <w:rPr>
-          <w:rFonts w:ascii="宋体" w:hAnsi="宋体"/>
-          <w:szCs w:val="21"/>
-        </w:rPr>
-        <w:tab/>
-        <w:t>0.0006329</w:t>
-      </w:r>
-      <w:r>
-        <w:rPr>
-          <w:rFonts w:ascii="宋体" w:hAnsi="宋体"/>
-          <w:szCs w:val="21"/>
-        </w:rPr>
-        <w:tab/>
-      </w:r>
-      <w:r>
-        <w:rPr>
-          <w:rFonts w:ascii="宋体" w:hAnsi="宋体"/>
-          <w:szCs w:val="21"/>
-        </w:rPr>
-        <w:tab/>
-        <w:t>39</w:t>
+        <w:t>Test Randomly Select, the infection ratio is: 0.110357</w:t>
       </w:r>
     </w:p>
     <w:p>
@@ -2827,58 +2190,6 @@
           <w:szCs w:val="21"/>
         </w:rPr>
       </w:pPr>
-      <w:r>
-        <w:rPr>
-          <w:rFonts w:ascii="宋体" w:hAnsi="宋体"/>
-          <w:szCs w:val="21"/>
-        </w:rPr>
-        <w:t xml:space="preserve">   9</w:t>
-      </w:r>
-      <w:r>
-        <w:rPr>
-          <w:rFonts w:ascii="宋体" w:hAnsi="宋体"/>
-          <w:szCs w:val="21"/>
-        </w:rPr>
-        <w:tab/>
-      </w:r>
-      <w:r>
-        <w:rPr>
-          <w:rFonts w:ascii="宋体" w:hAnsi="宋体"/>
-          <w:szCs w:val="21"/>
-        </w:rPr>
-        <w:tab/>
-        <w:t>14642</w:t>
-      </w:r>
-      <w:r>
-        <w:rPr>
-          <w:rFonts w:ascii="宋体" w:hAnsi="宋体"/>
-          <w:szCs w:val="21"/>
-        </w:rPr>
-        <w:tab/>
-      </w:r>
-      <w:r>
-        <w:rPr>
-          <w:rFonts w:ascii="宋体" w:hAnsi="宋体"/>
-          <w:szCs w:val="21"/>
-        </w:rPr>
-        <w:tab/>
-        <w:t>0.0006328</w:t>
-      </w:r>
-      <w:r>
-        <w:rPr>
-          <w:rFonts w:ascii="宋体" w:hAnsi="宋体"/>
-          <w:szCs w:val="21"/>
-        </w:rPr>
-        <w:tab/>
-      </w:r>
-      <w:r>
-        <w:rPr>
-          <w:rFonts w:ascii="宋体" w:hAnsi="宋体"/>
-          <w:szCs w:val="21"/>
-        </w:rPr>
-        <w:tab/>
-        <w:t>38</w:t>
-      </w:r>
     </w:p>
     <w:p>
       <w:pPr>
@@ -2894,52 +2205,7 @@
           <w:rFonts w:ascii="宋体" w:hAnsi="宋体"/>
           <w:szCs w:val="21"/>
         </w:rPr>
-        <w:t xml:space="preserve">  10</w:t>
-      </w:r>
-      <w:r>
-        <w:rPr>
-          <w:rFonts w:ascii="宋体" w:hAnsi="宋体"/>
-          <w:szCs w:val="21"/>
-        </w:rPr>
-        <w:tab/>
-      </w:r>
-      <w:r>
-        <w:rPr>
-          <w:rFonts w:ascii="宋体" w:hAnsi="宋体"/>
-          <w:szCs w:val="21"/>
-        </w:rPr>
-        <w:tab/>
-        <w:t>16164</w:t>
-      </w:r>
-      <w:r>
-        <w:rPr>
-          <w:rFonts w:ascii="宋体" w:hAnsi="宋体"/>
-          <w:szCs w:val="21"/>
-        </w:rPr>
-        <w:tab/>
-      </w:r>
-      <w:r>
-        <w:rPr>
-          <w:rFonts w:ascii="宋体" w:hAnsi="宋体"/>
-          <w:szCs w:val="21"/>
-        </w:rPr>
-        <w:tab/>
-        <w:t>0.0006091</w:t>
-      </w:r>
-      <w:r>
-        <w:rPr>
-          <w:rFonts w:ascii="宋体" w:hAnsi="宋体"/>
-          <w:szCs w:val="21"/>
-        </w:rPr>
-        <w:tab/>
-      </w:r>
-      <w:r>
-        <w:rPr>
-          <w:rFonts w:ascii="宋体" w:hAnsi="宋体"/>
-          <w:szCs w:val="21"/>
-        </w:rPr>
-        <w:tab/>
-        <w:t>54</w:t>
+        <w:t>----------------------------------------------------------</w:t>
       </w:r>
     </w:p>
     <w:p>
@@ -2951,58 +2217,6 @@
           <w:szCs w:val="21"/>
         </w:rPr>
       </w:pPr>
-      <w:r>
-        <w:rPr>
-          <w:rFonts w:ascii="宋体" w:hAnsi="宋体"/>
-          <w:szCs w:val="21"/>
-        </w:rPr>
-        <w:t xml:space="preserve">  11</w:t>
-      </w:r>
-      <w:r>
-        <w:rPr>
-          <w:rFonts w:ascii="宋体" w:hAnsi="宋体"/>
-          <w:szCs w:val="21"/>
-        </w:rPr>
-        <w:tab/>
-      </w:r>
-      <w:r>
-        <w:rPr>
-          <w:rFonts w:ascii="宋体" w:hAnsi="宋体"/>
-          <w:szCs w:val="21"/>
-        </w:rPr>
-        <w:tab/>
-        <w:t>40517</w:t>
-      </w:r>
-      <w:r>
-        <w:rPr>
-          <w:rFonts w:ascii="宋体" w:hAnsi="宋体"/>
-          <w:szCs w:val="21"/>
-        </w:rPr>
-        <w:tab/>
-      </w:r>
-      <w:r>
-        <w:rPr>
-          <w:rFonts w:ascii="宋体" w:hAnsi="宋体"/>
-          <w:szCs w:val="21"/>
-        </w:rPr>
-        <w:tab/>
-        <w:t>0.0005963</w:t>
-      </w:r>
-      <w:r>
-        <w:rPr>
-          <w:rFonts w:ascii="宋体" w:hAnsi="宋体"/>
-          <w:szCs w:val="21"/>
-        </w:rPr>
-        <w:tab/>
-      </w:r>
-      <w:r>
-        <w:rPr>
-          <w:rFonts w:ascii="宋体" w:hAnsi="宋体"/>
-          <w:szCs w:val="21"/>
-        </w:rPr>
-        <w:tab/>
-        <w:t>49</w:t>
-      </w:r>
     </w:p>
     <w:p>
       <w:pPr>
@@ -3018,52 +2232,7 @@
           <w:rFonts w:ascii="宋体" w:hAnsi="宋体"/>
           <w:szCs w:val="21"/>
         </w:rPr>
-        <w:t xml:space="preserve">  12</w:t>
-      </w:r>
-      <w:r>
-        <w:rPr>
-          <w:rFonts w:ascii="宋体" w:hAnsi="宋体"/>
-          <w:szCs w:val="21"/>
-        </w:rPr>
-        <w:tab/>
-      </w:r>
-      <w:r>
-        <w:rPr>
-          <w:rFonts w:ascii="宋体" w:hAnsi="宋体"/>
-          <w:szCs w:val="21"/>
-        </w:rPr>
-        <w:tab/>
-        <w:t>59077</w:t>
-      </w:r>
-      <w:r>
-        <w:rPr>
-          <w:rFonts w:ascii="宋体" w:hAnsi="宋体"/>
-          <w:szCs w:val="21"/>
-        </w:rPr>
-        <w:tab/>
-      </w:r>
-      <w:r>
-        <w:rPr>
-          <w:rFonts w:ascii="宋体" w:hAnsi="宋体"/>
-          <w:szCs w:val="21"/>
-        </w:rPr>
-        <w:tab/>
-        <w:t>0.0005910</w:t>
-      </w:r>
-      <w:r>
-        <w:rPr>
-          <w:rFonts w:ascii="宋体" w:hAnsi="宋体"/>
-          <w:szCs w:val="21"/>
-        </w:rPr>
-        <w:tab/>
-      </w:r>
-      <w:r>
-        <w:rPr>
-          <w:rFonts w:ascii="宋体" w:hAnsi="宋体"/>
-          <w:szCs w:val="21"/>
-        </w:rPr>
-        <w:tab/>
-        <w:t>53</w:t>
+        <w:t>Test CA-GrQc.txt</w:t>
       </w:r>
     </w:p>
     <w:p>
@@ -3080,52 +2249,7 @@
           <w:rFonts w:ascii="宋体" w:hAnsi="宋体"/>
           <w:szCs w:val="21"/>
         </w:rPr>
-        <w:t xml:space="preserve">  13</w:t>
-      </w:r>
-      <w:r>
-        <w:rPr>
-          <w:rFonts w:ascii="宋体" w:hAnsi="宋体"/>
-          <w:szCs w:val="21"/>
-        </w:rPr>
-        <w:tab/>
-      </w:r>
-      <w:r>
-        <w:rPr>
-          <w:rFonts w:ascii="宋体" w:hAnsi="宋体"/>
-          <w:szCs w:val="21"/>
-        </w:rPr>
-        <w:tab/>
-        <w:t>30160</w:t>
-      </w:r>
-      <w:r>
-        <w:rPr>
-          <w:rFonts w:ascii="宋体" w:hAnsi="宋体"/>
-          <w:szCs w:val="21"/>
-        </w:rPr>
-        <w:tab/>
-      </w:r>
-      <w:r>
-        <w:rPr>
-          <w:rFonts w:ascii="宋体" w:hAnsi="宋体"/>
-          <w:szCs w:val="21"/>
-        </w:rPr>
-        <w:tab/>
-        <w:t>0.0005821</w:t>
-      </w:r>
-      <w:r>
-        <w:rPr>
-          <w:rFonts w:ascii="宋体" w:hAnsi="宋体"/>
-          <w:szCs w:val="21"/>
-        </w:rPr>
-        <w:tab/>
-      </w:r>
-      <w:r>
-        <w:rPr>
-          <w:rFonts w:ascii="宋体" w:hAnsi="宋体"/>
-          <w:szCs w:val="21"/>
-        </w:rPr>
-        <w:tab/>
-        <w:t>49</w:t>
+        <w:t>Test Page Rank, the infection ratio is: 0.278901</w:t>
       </w:r>
     </w:p>
     <w:p>
@@ -3142,52 +2266,7 @@
           <w:rFonts w:ascii="宋体" w:hAnsi="宋体"/>
           <w:szCs w:val="21"/>
         </w:rPr>
-        <w:t xml:space="preserve">  14</w:t>
-      </w:r>
-      <w:r>
-        <w:rPr>
-          <w:rFonts w:ascii="宋体" w:hAnsi="宋体"/>
-          <w:szCs w:val="21"/>
-        </w:rPr>
-        <w:tab/>
-      </w:r>
-      <w:r>
-        <w:rPr>
-          <w:rFonts w:ascii="宋体" w:hAnsi="宋体"/>
-          <w:szCs w:val="21"/>
-        </w:rPr>
-        <w:tab/>
-        <w:t>13648</w:t>
-      </w:r>
-      <w:r>
-        <w:rPr>
-          <w:rFonts w:ascii="宋体" w:hAnsi="宋体"/>
-          <w:szCs w:val="21"/>
-        </w:rPr>
-        <w:tab/>
-      </w:r>
-      <w:r>
-        <w:rPr>
-          <w:rFonts w:ascii="宋体" w:hAnsi="宋体"/>
-          <w:szCs w:val="21"/>
-        </w:rPr>
-        <w:tab/>
-        <w:t>0.0005785</w:t>
-      </w:r>
-      <w:r>
-        <w:rPr>
-          <w:rFonts w:ascii="宋体" w:hAnsi="宋体"/>
-          <w:szCs w:val="21"/>
-        </w:rPr>
-        <w:tab/>
-      </w:r>
-      <w:r>
-        <w:rPr>
-          <w:rFonts w:ascii="宋体" w:hAnsi="宋体"/>
-          <w:szCs w:val="21"/>
-        </w:rPr>
-        <w:tab/>
-        <w:t>50</w:t>
+        <w:t>Test Largest Degree, the infection ratio is: 0.163487</w:t>
       </w:r>
     </w:p>
     <w:p>
@@ -3204,52 +2283,7 @@
           <w:rFonts w:ascii="宋体" w:hAnsi="宋体"/>
           <w:szCs w:val="21"/>
         </w:rPr>
-        <w:t xml:space="preserve">  15</w:t>
-      </w:r>
-      <w:r>
-        <w:rPr>
-          <w:rFonts w:ascii="宋体" w:hAnsi="宋体"/>
-          <w:szCs w:val="21"/>
-        </w:rPr>
-        <w:tab/>
-      </w:r>
-      <w:r>
-        <w:rPr>
-          <w:rFonts w:ascii="宋体" w:hAnsi="宋体"/>
-          <w:szCs w:val="21"/>
-        </w:rPr>
-        <w:tab/>
-        <w:t>61742</w:t>
-      </w:r>
-      <w:r>
-        <w:rPr>
-          <w:rFonts w:ascii="宋体" w:hAnsi="宋体"/>
-          <w:szCs w:val="21"/>
-        </w:rPr>
-        <w:tab/>
-      </w:r>
-      <w:r>
-        <w:rPr>
-          <w:rFonts w:ascii="宋体" w:hAnsi="宋体"/>
-          <w:szCs w:val="21"/>
-        </w:rPr>
-        <w:tab/>
-        <w:t>0.0005771</w:t>
-      </w:r>
-      <w:r>
-        <w:rPr>
-          <w:rFonts w:ascii="宋体" w:hAnsi="宋体"/>
-          <w:szCs w:val="21"/>
-        </w:rPr>
-        <w:tab/>
-      </w:r>
-      <w:r>
-        <w:rPr>
-          <w:rFonts w:ascii="宋体" w:hAnsi="宋体"/>
-          <w:szCs w:val="21"/>
-        </w:rPr>
-        <w:tab/>
-        <w:t>50</w:t>
+        <w:t>Test Randomly Select, the infection ratio is: 0.074590</w:t>
       </w:r>
     </w:p>
     <w:p>
@@ -3276,7 +2310,7 @@
           <w:rFonts w:ascii="宋体" w:hAnsi="宋体"/>
           <w:szCs w:val="21"/>
         </w:rPr>
-        <w:t>Initializing infected [1441, 14017, 14642, 16164, 19615, 23420, 30744, 40517, 44262, 63113, 63697]</w:t>
+        <w:t>----------------------------------------------------------</w:t>
       </w:r>
     </w:p>
     <w:p>
@@ -3288,13 +2322,6 @@
           <w:szCs w:val="21"/>
         </w:rPr>
       </w:pPr>
-      <w:r>
-        <w:rPr>
-          <w:rFonts w:ascii="宋体" w:hAnsi="宋体"/>
-          <w:szCs w:val="21"/>
-        </w:rPr>
-        <w:t>Initializing infected [1441, 13648, 16164, 19615, 23420, 30744, 44262, 48973, 59077, 61742, 63113]</w:t>
-      </w:r>
     </w:p>
     <w:p>
       <w:pPr>
@@ -3310,7 +2337,7 @@
           <w:rFonts w:ascii="宋体" w:hAnsi="宋体"/>
           <w:szCs w:val="21"/>
         </w:rPr>
-        <w:t>Initializing infected [1049, 4885, 8660, 14481, 19177, 50213, 51152, 56264, 64829, 66996, 67269]</w:t>
+        <w:t>Test CA-AstroPh.txt</w:t>
       </w:r>
     </w:p>
     <w:p>
@@ -3327,7 +2354,7 @@
           <w:rFonts w:ascii="宋体" w:hAnsi="宋体"/>
           <w:szCs w:val="21"/>
         </w:rPr>
-        <w:t>Test Page Rank, the infection ratio is: 0.582262</w:t>
+        <w:t>Test Page Rank, the infection ratio is: 0.708715</w:t>
       </w:r>
     </w:p>
     <w:p>
@@ -3344,7 +2371,7 @@
           <w:rFonts w:ascii="宋体" w:hAnsi="宋体"/>
           <w:szCs w:val="21"/>
         </w:rPr>
-        <w:t>Test Largest Degree, the infection ratio is: 0.581756</w:t>
+        <w:t>Test Largest Degree, the infection ratio is: 0.704507</w:t>
       </w:r>
     </w:p>
     <w:p>
@@ -3361,7 +2388,7 @@
           <w:rFonts w:ascii="宋体" w:hAnsi="宋体"/>
           <w:szCs w:val="21"/>
         </w:rPr>
-        <w:t>Test Randomly Select, the infection ratio is: 0.575580</w:t>
+        <w:t>Test Randomly Select, the infection ratio is: 0.521948</w:t>
       </w:r>
     </w:p>
     <w:p>
@@ -3379,36 +2406,268 @@
         <w:spacing w:line="360" w:lineRule="auto"/>
         <w:ind w:firstLine="420"/>
         <w:rPr>
-          <w:rFonts w:ascii="宋体" w:hAnsi="宋体" w:hint="eastAsia"/>
-          <w:szCs w:val="21"/>
-        </w:rPr>
-      </w:pPr>
-      <w:r>
-        <w:rPr>
-          <w:rFonts w:ascii="宋体" w:hAnsi="宋体" w:hint="eastAsia"/>
-          <w:szCs w:val="21"/>
-        </w:rPr>
-        <w:t>换了几种参数，除了感染率有明显变化外，发现三者的感染率不相上下，无法区分。得出的结论是：此模型的模拟思路无法体现初始感染者选择的差异</w:t>
-      </w:r>
-    </w:p>
-    <w:p>
-      <w:pPr>
-        <w:spacing w:line="360" w:lineRule="auto"/>
+          <w:rFonts w:ascii="宋体" w:hAnsi="宋体"/>
+          <w:szCs w:val="21"/>
+        </w:rPr>
+      </w:pPr>
+      <w:r>
+        <w:rPr>
+          <w:rFonts w:ascii="宋体" w:hAnsi="宋体"/>
+          <w:szCs w:val="21"/>
+        </w:rPr>
+        <w:t>----------------------------------------------------------</w:t>
+      </w:r>
+    </w:p>
+    <w:p>
+      <w:pPr>
+        <w:spacing w:line="360" w:lineRule="auto"/>
+        <w:ind w:firstLine="420"/>
+        <w:rPr>
+          <w:rFonts w:ascii="宋体" w:hAnsi="宋体"/>
+          <w:szCs w:val="21"/>
+        </w:rPr>
+      </w:pPr>
+    </w:p>
+    <w:p>
+      <w:pPr>
+        <w:spacing w:line="360" w:lineRule="auto"/>
+        <w:ind w:firstLine="420"/>
+        <w:rPr>
+          <w:rFonts w:ascii="宋体" w:hAnsi="宋体"/>
+          <w:szCs w:val="21"/>
+        </w:rPr>
+      </w:pPr>
+      <w:r>
+        <w:rPr>
+          <w:rFonts w:ascii="宋体" w:hAnsi="宋体"/>
+          <w:szCs w:val="21"/>
+        </w:rPr>
+        <w:t>Test CA-CondMat.txt</w:t>
+      </w:r>
+    </w:p>
+    <w:p>
+      <w:pPr>
+        <w:spacing w:line="360" w:lineRule="auto"/>
+        <w:ind w:firstLine="420"/>
+        <w:rPr>
+          <w:rFonts w:ascii="宋体" w:hAnsi="宋体"/>
+          <w:szCs w:val="21"/>
+        </w:rPr>
+      </w:pPr>
+      <w:r>
+        <w:rPr>
+          <w:rFonts w:ascii="宋体" w:hAnsi="宋体"/>
+          <w:szCs w:val="21"/>
+        </w:rPr>
+        <w:t>Test Page Rank, the infection ratio is: 0.472572</w:t>
+      </w:r>
+    </w:p>
+    <w:p>
+      <w:pPr>
+        <w:spacing w:line="360" w:lineRule="auto"/>
+        <w:ind w:firstLine="420"/>
+        <w:rPr>
+          <w:rFonts w:ascii="宋体" w:hAnsi="宋体"/>
+          <w:szCs w:val="21"/>
+        </w:rPr>
+      </w:pPr>
+      <w:r>
+        <w:rPr>
+          <w:rFonts w:ascii="宋体" w:hAnsi="宋体"/>
+          <w:szCs w:val="21"/>
+        </w:rPr>
+        <w:t>Test Largest Degree, the infection ratio is: 0.445727</w:t>
+      </w:r>
+    </w:p>
+    <w:p>
+      <w:pPr>
+        <w:spacing w:line="360" w:lineRule="auto"/>
+        <w:ind w:firstLine="420"/>
+        <w:rPr>
+          <w:rFonts w:ascii="宋体" w:hAnsi="宋体"/>
+          <w:szCs w:val="21"/>
+        </w:rPr>
+      </w:pPr>
+      <w:r>
+        <w:rPr>
+          <w:rFonts w:ascii="宋体" w:hAnsi="宋体"/>
+          <w:szCs w:val="21"/>
+        </w:rPr>
+        <w:lastRenderedPageBreak/>
+        <w:t>Test Randomly Select, the infection ratio is: 0.194052</w:t>
+      </w:r>
+    </w:p>
+    <w:p>
+      <w:pPr>
+        <w:spacing w:line="360" w:lineRule="auto"/>
+        <w:ind w:firstLine="420"/>
+        <w:rPr>
+          <w:rFonts w:ascii="宋体" w:hAnsi="宋体"/>
+          <w:szCs w:val="21"/>
+        </w:rPr>
+      </w:pPr>
+    </w:p>
+    <w:p>
+      <w:pPr>
+        <w:spacing w:line="360" w:lineRule="auto"/>
+        <w:ind w:firstLine="420"/>
+        <w:rPr>
+          <w:rFonts w:ascii="宋体" w:hAnsi="宋体"/>
+          <w:szCs w:val="21"/>
+        </w:rPr>
+      </w:pPr>
+      <w:r>
+        <w:rPr>
+          <w:rFonts w:ascii="宋体" w:hAnsi="宋体"/>
+          <w:szCs w:val="21"/>
+        </w:rPr>
+        <w:t>----------------------------------------------------------</w:t>
+      </w:r>
+    </w:p>
+    <w:p>
+      <w:pPr>
+        <w:spacing w:line="360" w:lineRule="auto"/>
+        <w:ind w:firstLine="420"/>
+        <w:rPr>
+          <w:rFonts w:ascii="宋体" w:hAnsi="宋体"/>
+          <w:szCs w:val="21"/>
+        </w:rPr>
+      </w:pPr>
+    </w:p>
+    <w:p>
+      <w:pPr>
+        <w:spacing w:line="360" w:lineRule="auto"/>
+        <w:ind w:firstLine="420"/>
+        <w:rPr>
+          <w:rFonts w:ascii="宋体" w:hAnsi="宋体"/>
+          <w:szCs w:val="21"/>
+        </w:rPr>
+      </w:pPr>
+      <w:r>
+        <w:rPr>
+          <w:rFonts w:ascii="宋体" w:hAnsi="宋体"/>
+          <w:szCs w:val="21"/>
+        </w:rPr>
+        <w:t>Test CA-HepPh.txt</w:t>
+      </w:r>
+    </w:p>
+    <w:p>
+      <w:pPr>
+        <w:spacing w:line="360" w:lineRule="auto"/>
+        <w:ind w:firstLine="420"/>
+        <w:rPr>
+          <w:rFonts w:ascii="宋体" w:hAnsi="宋体"/>
+          <w:szCs w:val="21"/>
+        </w:rPr>
+      </w:pPr>
+      <w:r>
+        <w:rPr>
+          <w:rFonts w:ascii="宋体" w:hAnsi="宋体"/>
+          <w:szCs w:val="21"/>
+        </w:rPr>
+        <w:t>Test Page Rank, the infection ratio is: 0.521486</w:t>
+      </w:r>
+    </w:p>
+    <w:p>
+      <w:pPr>
+        <w:spacing w:line="360" w:lineRule="auto"/>
+        <w:ind w:firstLine="420"/>
+        <w:rPr>
+          <w:rFonts w:ascii="宋体" w:hAnsi="宋体"/>
+          <w:szCs w:val="21"/>
+        </w:rPr>
+      </w:pPr>
+      <w:r>
+        <w:rPr>
+          <w:rFonts w:ascii="宋体" w:hAnsi="宋体"/>
+          <w:szCs w:val="21"/>
+        </w:rPr>
+        <w:t>Test Largest Degree, the infection ratio is: 0.469853</w:t>
+      </w:r>
+    </w:p>
+    <w:p>
+      <w:pPr>
+        <w:spacing w:line="360" w:lineRule="auto"/>
+        <w:ind w:firstLine="420"/>
+        <w:rPr>
+          <w:rFonts w:ascii="宋体" w:hAnsi="宋体"/>
+          <w:szCs w:val="21"/>
+        </w:rPr>
+      </w:pPr>
+      <w:r>
+        <w:rPr>
+          <w:rFonts w:ascii="宋体" w:hAnsi="宋体"/>
+          <w:szCs w:val="21"/>
+        </w:rPr>
+        <w:t>Test Randomly Select, the infection ratio is: 0.384993</w:t>
+      </w:r>
+    </w:p>
+    <w:p>
+      <w:pPr>
+        <w:pBdr>
+          <w:bottom w:val="single" w:sz="6" w:space="1" w:color="auto"/>
+        </w:pBdr>
+        <w:spacing w:line="360" w:lineRule="auto"/>
+        <w:ind w:firstLine="420"/>
+        <w:rPr>
+          <w:rFonts w:ascii="宋体" w:hAnsi="宋体"/>
+          <w:szCs w:val="21"/>
+        </w:rPr>
+      </w:pPr>
+    </w:p>
+    <w:p>
+      <w:pPr>
+        <w:spacing w:line="360" w:lineRule="auto"/>
+        <w:ind w:firstLine="420"/>
+        <w:rPr>
+          <w:rFonts w:ascii="宋体" w:hAnsi="宋体"/>
+          <w:szCs w:val="21"/>
+        </w:rPr>
+      </w:pPr>
+    </w:p>
+    <w:p>
+      <w:pPr>
+        <w:spacing w:line="360" w:lineRule="auto"/>
+        <w:ind w:firstLine="420"/>
+        <w:rPr>
+          <w:rFonts w:ascii="宋体" w:hAnsi="宋体" w:hint="eastAsia"/>
+          <w:szCs w:val="21"/>
+        </w:rPr>
+      </w:pPr>
+      <w:r>
+        <w:rPr>
+          <w:rFonts w:ascii="宋体" w:hAnsi="宋体" w:hint="eastAsia"/>
+          <w:szCs w:val="21"/>
+        </w:rPr>
+        <w:t>可以看到，基于投票的page rank 算法选择出的节点较按度选择的方法相比，其传播更有效率</w:t>
+      </w:r>
+    </w:p>
+    <w:p>
+      <w:pPr>
+        <w:spacing w:line="360" w:lineRule="auto"/>
+        <w:ind w:firstLine="420"/>
+        <w:rPr>
+          <w:rFonts w:ascii="宋体" w:hAnsi="宋体" w:hint="eastAsia"/>
+          <w:szCs w:val="21"/>
+        </w:rPr>
+      </w:pPr>
+    </w:p>
+    <w:p>
+      <w:pPr>
+        <w:spacing w:line="360" w:lineRule="auto"/>
+        <w:rPr>
+          <w:b/>
+          <w:bCs/>
+          <w:sz w:val="28"/>
+        </w:rPr>
+      </w:pPr>
+      <w:r>
         <w:rPr>
           <w:rFonts w:hint="eastAsia"/>
           <w:b/>
           <w:bCs/>
           <w:sz w:val="28"/>
         </w:rPr>
-      </w:pPr>
-      <w:r>
-        <w:rPr>
-          <w:rFonts w:hint="eastAsia"/>
-          <w:b/>
-          <w:bCs/>
-          <w:sz w:val="28"/>
-        </w:rPr>
-        <w:lastRenderedPageBreak/>
         <w:t>九、实验结论：</w:t>
       </w:r>
     </w:p>
@@ -3417,7 +2676,7 @@
         <w:spacing w:line="360" w:lineRule="auto"/>
         <w:ind w:firstLineChars="200" w:firstLine="420"/>
         <w:rPr>
-          <w:rFonts w:ascii="宋体" w:hAnsi="宋体"/>
+          <w:rFonts w:ascii="宋体" w:hAnsi="宋体" w:hint="eastAsia"/>
           <w:szCs w:val="21"/>
         </w:rPr>
       </w:pPr>
@@ -3438,7 +2697,7 @@
     </w:p>
     <w:p>
       <w:pPr>
-        <w:pStyle w:val="a7"/>
+        <w:pStyle w:val="a9"/>
         <w:numPr>
           <w:ilvl w:val="1"/>
           <w:numId w:val="11"/>
@@ -3455,28 +2714,12 @@
           <w:rFonts w:ascii="宋体" w:hAnsi="宋体" w:hint="eastAsia"/>
           <w:szCs w:val="21"/>
         </w:rPr>
-        <w:t>PageRank算法作为一种网页排序算法，在挖掘重要节点</w:t>
-      </w:r>
-      <w:proofErr w:type="gramStart"/>
-      <w:r>
-        <w:rPr>
-          <w:rFonts w:ascii="宋体" w:hAnsi="宋体" w:hint="eastAsia"/>
-          <w:szCs w:val="21"/>
-        </w:rPr>
-        <w:t>组方面</w:t>
-      </w:r>
-      <w:proofErr w:type="gramEnd"/>
-      <w:r>
-        <w:rPr>
-          <w:rFonts w:ascii="宋体" w:hAnsi="宋体" w:hint="eastAsia"/>
-          <w:szCs w:val="21"/>
-        </w:rPr>
-        <w:t>也有良好的应用。比起单一的按度选择重要节点，这种方法基于投票进行排序，能够更好地刻画节点的影响力</w:t>
-      </w:r>
-    </w:p>
-    <w:p>
-      <w:pPr>
-        <w:pStyle w:val="a7"/>
+        <w:t>PageRank算法作为一种网页排序算法，在挖掘重要节点组方面也有良好的应用。比起单一的按度选择重要节点，这种方法基于投票进行排序，能够更好地刻画节点的影响力</w:t>
+      </w:r>
+    </w:p>
+    <w:p>
+      <w:pPr>
+        <w:pStyle w:val="a9"/>
         <w:numPr>
           <w:ilvl w:val="1"/>
           <w:numId w:val="11"/>
@@ -3493,7 +2736,7 @@
           <w:rFonts w:ascii="宋体" w:hAnsi="宋体" w:hint="eastAsia"/>
           <w:szCs w:val="21"/>
         </w:rPr>
-        <w:t>在简易的SIR模型中，感染率与恢复率对感染结果的影响过大，导致了初始选择节点对结果的重要性影响变小，需要更多参考现实中地情况：比如加入医院，潜伏期，口罩等一系列抽象</w:t>
+        <w:t>按度选择的方法具有一定的局限性，因为它并没有考虑其邻居的影响力。若是邻居的传播能力弱，就算度数高也不代表有更好的传播能力</w:t>
       </w:r>
     </w:p>
     <w:p>
@@ -3501,8 +2744,58 @@
         <w:spacing w:line="360" w:lineRule="auto"/>
         <w:ind w:firstLineChars="200" w:firstLine="480"/>
         <w:rPr>
+          <w:bCs/>
+          <w:sz w:val="24"/>
+        </w:rPr>
+      </w:pPr>
+    </w:p>
+    <w:p>
+      <w:pPr>
+        <w:spacing w:line="360" w:lineRule="auto"/>
+        <w:rPr>
+          <w:b/>
+          <w:bCs/>
+          <w:sz w:val="28"/>
+        </w:rPr>
+      </w:pPr>
+      <w:r>
+        <w:rPr>
           <w:rFonts w:hint="eastAsia"/>
-          <w:bCs/>
+          <w:b/>
+          <w:bCs/>
+          <w:sz w:val="28"/>
+        </w:rPr>
+        <w:t>十、总结及心得体会：</w:t>
+      </w:r>
+    </w:p>
+    <w:p>
+      <w:pPr>
+        <w:spacing w:line="360" w:lineRule="auto"/>
+        <w:ind w:firstLineChars="200" w:firstLine="420"/>
+        <w:rPr>
+          <w:rFonts w:ascii="宋体" w:hAnsi="宋体" w:hint="eastAsia"/>
+          <w:szCs w:val="21"/>
+        </w:rPr>
+      </w:pPr>
+      <w:r>
+        <w:rPr>
+          <w:rFonts w:ascii="宋体" w:hAnsi="宋体"/>
+          <w:szCs w:val="21"/>
+        </w:rPr>
+        <w:t>PageRank算法通过链接关系评估网页重要性，其创新性和简洁性对搜索引擎产生了深远影响，尽管存在局限性，但其迭代计算方式和广泛的应用领域证明了其强大的适用性和历史地位。</w:t>
+      </w:r>
+      <w:r>
+        <w:rPr>
+          <w:rFonts w:ascii="宋体" w:hAnsi="宋体" w:hint="eastAsia"/>
+          <w:szCs w:val="21"/>
+        </w:rPr>
+        <w:t xml:space="preserve"> </w:t>
+      </w:r>
+    </w:p>
+    <w:p>
+      <w:pPr>
+        <w:spacing w:line="360" w:lineRule="auto"/>
+        <w:rPr>
           <w:sz w:val="24"/>
         </w:rPr>
       </w:pPr>
@@ -3523,64 +2816,12 @@
           <w:bCs/>
           <w:sz w:val="28"/>
         </w:rPr>
-        <w:t>十、总结及心得体会：</w:t>
-      </w:r>
-    </w:p>
-    <w:p>
-      <w:pPr>
-        <w:spacing w:line="360" w:lineRule="auto"/>
-        <w:ind w:firstLineChars="200" w:firstLine="420"/>
-        <w:rPr>
-          <w:rFonts w:ascii="宋体" w:hAnsi="宋体" w:hint="eastAsia"/>
-          <w:szCs w:val="21"/>
-        </w:rPr>
-      </w:pPr>
-      <w:r>
-        <w:rPr>
-          <w:rFonts w:ascii="宋体" w:hAnsi="宋体"/>
-          <w:szCs w:val="21"/>
-        </w:rPr>
-        <w:t>PageRank算法通过链接关系评估网页重要性，其创新性和简洁性对搜索引擎产生了深远影响，尽管存在局限性，但其迭代计算方式和广泛的应用领域证明了其强大的适用性和历史地位。</w:t>
-      </w:r>
-      <w:r>
-        <w:rPr>
-          <w:rFonts w:ascii="宋体" w:hAnsi="宋体" w:hint="eastAsia"/>
-          <w:szCs w:val="21"/>
-        </w:rPr>
-        <w:t xml:space="preserve"> </w:t>
-      </w:r>
-    </w:p>
-    <w:p>
-      <w:pPr>
-        <w:spacing w:line="360" w:lineRule="auto"/>
-        <w:rPr>
-          <w:rFonts w:hint="eastAsia"/>
-          <w:sz w:val="24"/>
-        </w:rPr>
-      </w:pPr>
-    </w:p>
-    <w:p>
-      <w:pPr>
-        <w:spacing w:line="360" w:lineRule="auto"/>
-        <w:rPr>
-          <w:b/>
-          <w:bCs/>
-          <w:sz w:val="28"/>
-        </w:rPr>
-      </w:pPr>
-      <w:r>
-        <w:rPr>
-          <w:rFonts w:hint="eastAsia"/>
-          <w:b/>
-          <w:bCs/>
-          <w:sz w:val="28"/>
-        </w:rPr>
         <w:t>十一、对本实验过程及方法、手段的改进建议：</w:t>
       </w:r>
     </w:p>
     <w:p>
       <w:pPr>
-        <w:pStyle w:val="a7"/>
+        <w:pStyle w:val="a9"/>
         <w:numPr>
           <w:ilvl w:val="2"/>
           <w:numId w:val="6"/>
@@ -3588,15 +2829,16 @@
         <w:spacing w:line="360" w:lineRule="auto"/>
         <w:ind w:leftChars="150" w:left="672" w:firstLineChars="0" w:hanging="357"/>
         <w:rPr>
-          <w:rFonts w:ascii="宋体" w:hAnsi="宋体"/>
-          <w:szCs w:val="21"/>
-        </w:rPr>
-      </w:pPr>
-      <w:r>
-        <w:rPr>
-          <w:rFonts w:ascii="宋体" w:hAnsi="宋体" w:hint="eastAsia"/>
-          <w:szCs w:val="21"/>
-        </w:rPr>
+          <w:rFonts w:ascii="宋体" w:hAnsi="宋体" w:hint="eastAsia"/>
+          <w:szCs w:val="21"/>
+        </w:rPr>
+      </w:pPr>
+      <w:r>
+        <w:rPr>
+          <w:rFonts w:ascii="宋体" w:hAnsi="宋体" w:hint="eastAsia"/>
+          <w:szCs w:val="21"/>
+        </w:rPr>
+        <w:lastRenderedPageBreak/>
         <w:t>可以</w:t>
       </w:r>
       <w:r>
@@ -3604,60 +2846,12 @@
           <w:rFonts w:ascii="宋体" w:hAnsi="宋体" w:hint="eastAsia"/>
           <w:szCs w:val="21"/>
         </w:rPr>
-        <w:t xml:space="preserve">使用 </w:t>
-      </w:r>
-      <w:proofErr w:type="spellStart"/>
-      <w:r>
-        <w:rPr>
-          <w:rFonts w:ascii="宋体" w:hAnsi="宋体" w:hint="eastAsia"/>
-          <w:szCs w:val="21"/>
-        </w:rPr>
-        <w:t>NDlib</w:t>
-      </w:r>
-      <w:proofErr w:type="spellEnd"/>
-      <w:r>
-        <w:rPr>
-          <w:rFonts w:ascii="宋体" w:hAnsi="宋体" w:hint="eastAsia"/>
-          <w:szCs w:val="21"/>
-        </w:rPr>
-        <w:t>提供的 SIR模拟，使用</w:t>
-      </w:r>
-      <w:proofErr w:type="spellStart"/>
-      <w:r>
-        <w:rPr>
-          <w:rFonts w:ascii="宋体" w:hAnsi="宋体" w:hint="eastAsia"/>
-          <w:szCs w:val="21"/>
-        </w:rPr>
-        <w:t>NetworkX</w:t>
-      </w:r>
-      <w:proofErr w:type="spellEnd"/>
-      <w:r>
-        <w:rPr>
-          <w:rFonts w:ascii="宋体" w:hAnsi="宋体" w:hint="eastAsia"/>
-          <w:szCs w:val="21"/>
-        </w:rPr>
-        <w:t>网络格式导入关系图，利用</w:t>
-      </w:r>
-      <w:proofErr w:type="spellStart"/>
-      <w:r>
-        <w:rPr>
-          <w:rFonts w:ascii="宋体" w:hAnsi="宋体" w:hint="eastAsia"/>
-          <w:szCs w:val="21"/>
-        </w:rPr>
-        <w:t>MConfig</w:t>
-      </w:r>
-      <w:proofErr w:type="spellEnd"/>
-      <w:r>
-        <w:rPr>
-          <w:rFonts w:ascii="宋体" w:hAnsi="宋体" w:hint="eastAsia"/>
-          <w:szCs w:val="21"/>
-        </w:rPr>
-        <w:t>设置模型初始参数，以提供可视化模拟</w:t>
-      </w:r>
-    </w:p>
-    <w:p>
-      <w:pPr>
-        <w:pStyle w:val="a7"/>
+        <w:t>使用 NDlib提供的 SIR模拟，使用NetworkX网络格式导入关系图，利用MConfig设置模型初始参数，以提供可视化模拟</w:t>
+      </w:r>
+    </w:p>
+    <w:p>
+      <w:pPr>
+        <w:pStyle w:val="a9"/>
         <w:numPr>
           <w:ilvl w:val="2"/>
           <w:numId w:val="6"/>
@@ -3674,12 +2868,19 @@
           <w:rFonts w:ascii="宋体" w:hAnsi="宋体" w:hint="eastAsia"/>
           <w:szCs w:val="21"/>
         </w:rPr>
-        <w:t>也可以尝试将挖掘出来的重要节点剔除，然后随机选择初始感染者，再进行SIR模型地模拟</w:t>
-      </w:r>
-    </w:p>
-    <w:p>
-      <w:pPr>
-        <w:pStyle w:val="a7"/>
+        <w:t>SIR模型传播结果的差异性与图的结构有一定关联</w:t>
+      </w:r>
+      <w:r>
+        <w:rPr>
+          <w:rFonts w:ascii="宋体" w:hAnsi="宋体" w:hint="eastAsia"/>
+          <w:szCs w:val="21"/>
+        </w:rPr>
+        <w:t>：对于网络密度高的网络，以及较为均匀的网络，有可能两种策略的模拟结果甚至与随机选择的结果相差不大。再最开始选择数据时应当考虑这一点。</w:t>
+      </w:r>
+    </w:p>
+    <w:p>
+      <w:pPr>
+        <w:pStyle w:val="a9"/>
         <w:numPr>
           <w:ilvl w:val="2"/>
           <w:numId w:val="6"/>
@@ -3696,7 +2897,43 @@
           <w:rFonts w:ascii="宋体" w:hAnsi="宋体" w:hint="eastAsia"/>
           <w:szCs w:val="21"/>
         </w:rPr>
-        <w:t>亦可以使用已知关键节点的网络，进行基准测试</w:t>
+        <w:t>可以尝试将挖掘出来的重要节点剔除，然后随机选择初始感染者，再进行SIR模型地模拟</w:t>
+      </w:r>
+      <w:r>
+        <w:rPr>
+          <w:rFonts w:ascii="宋体" w:hAnsi="宋体" w:hint="eastAsia"/>
+          <w:szCs w:val="21"/>
+        </w:rPr>
+        <w:t>。亦可以为原本的SIR模型加入更多的抽象：比如有限的医院，口罩</w:t>
+      </w:r>
+    </w:p>
+    <w:p>
+      <w:pPr>
+        <w:pStyle w:val="a9"/>
+        <w:numPr>
+          <w:ilvl w:val="2"/>
+          <w:numId w:val="6"/>
+        </w:numPr>
+        <w:spacing w:line="360" w:lineRule="auto"/>
+        <w:ind w:leftChars="150" w:left="672" w:firstLineChars="0" w:hanging="357"/>
+        <w:rPr>
+          <w:rFonts w:ascii="宋体" w:hAnsi="宋体" w:hint="eastAsia"/>
+          <w:szCs w:val="21"/>
+        </w:rPr>
+      </w:pPr>
+      <w:r>
+        <w:rPr>
+          <w:rFonts w:ascii="宋体" w:hAnsi="宋体" w:hint="eastAsia"/>
+          <w:szCs w:val="21"/>
+        </w:rPr>
+        <w:t>亦可以使用已知关键节点的网络，</w:t>
+      </w:r>
+      <w:r>
+        <w:rPr>
+          <w:rFonts w:ascii="宋体" w:hAnsi="宋体" w:hint="eastAsia"/>
+          <w:szCs w:val="21"/>
+        </w:rPr>
+        <w:t>将挖掘结果与之比对</w:t>
       </w:r>
     </w:p>
     <w:p>
@@ -3722,19 +2959,18 @@
         <w:spacing w:line="360" w:lineRule="auto"/>
         <w:ind w:leftChars="2400" w:left="5040" w:firstLineChars="147" w:firstLine="413"/>
         <w:rPr>
+          <w:b/>
+          <w:bCs/>
+          <w:sz w:val="28"/>
+        </w:rPr>
+      </w:pPr>
+      <w:r>
+        <w:rPr>
           <w:rFonts w:hint="eastAsia"/>
           <w:b/>
           <w:bCs/>
           <w:sz w:val="28"/>
         </w:rPr>
-      </w:pPr>
-      <w:r>
-        <w:rPr>
-          <w:rFonts w:hint="eastAsia"/>
-          <w:b/>
-          <w:bCs/>
-          <w:sz w:val="28"/>
-        </w:rPr>
         <w:t>报告评分：</w:t>
       </w:r>
     </w:p>
@@ -3742,7 +2978,6 @@
       <w:pPr>
         <w:spacing w:line="360" w:lineRule="auto"/>
         <w:rPr>
-          <w:rFonts w:hint="eastAsia"/>
           <w:b/>
           <w:bCs/>
         </w:rPr>
@@ -5821,7 +5056,9 @@
   </w:style>
   <w:style w:type="character" w:default="1" w:styleId="a0">
     <w:name w:val="Default Paragraph Font"/>
+    <w:uiPriority w:val="1"/>
     <w:semiHidden/>
+    <w:unhideWhenUsed/>
   </w:style>
   <w:style w:type="table" w:default="1" w:styleId="a1">
     <w:name w:val="Normal Table"/>
@@ -5847,7 +5084,7 @@
   <w:style w:type="paragraph" w:styleId="a3">
     <w:name w:val="header"/>
     <w:basedOn w:val="a"/>
-    <w:link w:val="Char"/>
+    <w:link w:val="a4"/>
     <w:uiPriority w:val="99"/>
     <w:unhideWhenUsed/>
     <w:rsid w:val="00E33CA2"/>
@@ -5867,8 +5104,8 @@
       <w:szCs w:val="18"/>
     </w:rPr>
   </w:style>
-  <w:style w:type="character" w:customStyle="1" w:styleId="Char">
-    <w:name w:val="页眉 Char"/>
+  <w:style w:type="character" w:customStyle="1" w:styleId="a4">
+    <w:name w:val="页眉 字符"/>
     <w:link w:val="a3"/>
     <w:uiPriority w:val="99"/>
     <w:rsid w:val="00E33CA2"/>
@@ -5878,10 +5115,10 @@
       <w:szCs w:val="18"/>
     </w:rPr>
   </w:style>
-  <w:style w:type="paragraph" w:styleId="a4">
+  <w:style w:type="paragraph" w:styleId="a5">
     <w:name w:val="footer"/>
     <w:basedOn w:val="a"/>
-    <w:link w:val="Char0"/>
+    <w:link w:val="a6"/>
     <w:uiPriority w:val="99"/>
     <w:unhideWhenUsed/>
     <w:rsid w:val="00E33CA2"/>
@@ -5898,9 +5135,9 @@
       <w:szCs w:val="18"/>
     </w:rPr>
   </w:style>
-  <w:style w:type="character" w:customStyle="1" w:styleId="Char0">
-    <w:name w:val="页脚 Char"/>
-    <w:link w:val="a4"/>
+  <w:style w:type="character" w:customStyle="1" w:styleId="a6">
+    <w:name w:val="页脚 字符"/>
+    <w:link w:val="a5"/>
     <w:uiPriority w:val="99"/>
     <w:rsid w:val="00E33CA2"/>
     <w:rPr>
@@ -5909,7 +5146,7 @@
       <w:szCs w:val="18"/>
     </w:rPr>
   </w:style>
-  <w:style w:type="character" w:styleId="a5">
+  <w:style w:type="character" w:styleId="a7">
     <w:name w:val="Hyperlink"/>
     <w:basedOn w:val="a0"/>
     <w:uiPriority w:val="99"/>
@@ -5920,7 +5157,7 @@
       <w:u w:val="single"/>
     </w:rPr>
   </w:style>
-  <w:style w:type="character" w:styleId="a6">
+  <w:style w:type="character" w:styleId="a8">
     <w:name w:val="Unresolved Mention"/>
     <w:basedOn w:val="a0"/>
     <w:uiPriority w:val="99"/>
@@ -5932,7 +5169,7 @@
       <w:shd w:val="clear" w:color="auto" w:fill="E1DFDD"/>
     </w:rPr>
   </w:style>
-  <w:style w:type="paragraph" w:styleId="a7">
+  <w:style w:type="paragraph" w:styleId="a9">
     <w:name w:val="List Paragraph"/>
     <w:basedOn w:val="a"/>
     <w:uiPriority w:val="34"/>

--- a/report/项目三：重要节点组挖掘.docx
+++ b/report/项目三：重要节点组挖掘.docx
@@ -1856,104 +1856,12 @@
             <w:rFonts w:ascii="宋体" w:hAnsi="宋体"/>
             <w:szCs w:val="21"/>
           </w:rPr>
-          <w:t>https://snap.stanford.edu/data/ca-AstroPh.html</w:t>
-        </w:r>
-      </w:hyperlink>
-    </w:p>
-    <w:p>
-      <w:pPr>
-        <w:numPr>
-          <w:ilvl w:val="0"/>
-          <w:numId w:val="8"/>
-        </w:numPr>
-        <w:spacing w:line="360" w:lineRule="auto"/>
-        <w:ind w:firstLineChars="200" w:firstLine="420"/>
-        <w:rPr>
-          <w:rFonts w:ascii="宋体" w:hAnsi="宋体" w:hint="eastAsia"/>
-          <w:szCs w:val="21"/>
-        </w:rPr>
-      </w:pPr>
-      <w:hyperlink r:id="rId9" w:history="1">
-        <w:r>
-          <w:rPr>
-            <w:rFonts w:ascii="宋体" w:hAnsi="宋体"/>
-            <w:szCs w:val="21"/>
-          </w:rPr>
-          <w:t>https://snap.stanford.edu/data/ca-CondMat.html</w:t>
-        </w:r>
-      </w:hyperlink>
-    </w:p>
-    <w:p>
-      <w:pPr>
-        <w:numPr>
-          <w:ilvl w:val="0"/>
-          <w:numId w:val="8"/>
-        </w:numPr>
-        <w:spacing w:line="360" w:lineRule="auto"/>
-        <w:ind w:firstLineChars="200" w:firstLine="420"/>
-        <w:rPr>
-          <w:rFonts w:ascii="宋体" w:hAnsi="宋体" w:hint="eastAsia"/>
-          <w:szCs w:val="21"/>
-        </w:rPr>
-      </w:pPr>
-      <w:hyperlink r:id="rId10" w:history="1">
-        <w:r>
-          <w:rPr>
-            <w:rFonts w:ascii="宋体" w:hAnsi="宋体"/>
-            <w:szCs w:val="21"/>
-          </w:rPr>
           <w:t>https://snap.stanford.edu/data/ca-GrQc.html</w:t>
         </w:r>
       </w:hyperlink>
     </w:p>
     <w:p>
       <w:pPr>
-        <w:numPr>
-          <w:ilvl w:val="0"/>
-          <w:numId w:val="8"/>
-        </w:numPr>
-        <w:spacing w:line="360" w:lineRule="auto"/>
-        <w:ind w:firstLineChars="200" w:firstLine="420"/>
-        <w:rPr>
-          <w:rFonts w:ascii="宋体" w:hAnsi="宋体" w:hint="eastAsia"/>
-          <w:szCs w:val="21"/>
-        </w:rPr>
-      </w:pPr>
-      <w:hyperlink r:id="rId11" w:history="1">
-        <w:r>
-          <w:rPr>
-            <w:rFonts w:ascii="宋体" w:hAnsi="宋体"/>
-            <w:szCs w:val="21"/>
-          </w:rPr>
-          <w:t>https://snap.stanford.edu/data/ca-HepPh.html</w:t>
-        </w:r>
-      </w:hyperlink>
-    </w:p>
-    <w:p>
-      <w:pPr>
-        <w:numPr>
-          <w:ilvl w:val="0"/>
-          <w:numId w:val="8"/>
-        </w:numPr>
-        <w:spacing w:line="360" w:lineRule="auto"/>
-        <w:ind w:firstLineChars="200" w:firstLine="420"/>
-        <w:rPr>
-          <w:rFonts w:ascii="宋体" w:hAnsi="宋体" w:hint="eastAsia"/>
-          <w:szCs w:val="21"/>
-        </w:rPr>
-      </w:pPr>
-      <w:hyperlink r:id="rId12" w:history="1">
-        <w:r>
-          <w:rPr>
-            <w:rFonts w:ascii="宋体" w:hAnsi="宋体"/>
-            <w:szCs w:val="21"/>
-          </w:rPr>
-          <w:t>https://snap.stanford.edu/data/ca-HepTh.html</w:t>
-        </w:r>
-      </w:hyperlink>
-    </w:p>
-    <w:p>
-      <w:pPr>
         <w:spacing w:line="360" w:lineRule="auto"/>
         <w:ind w:firstLine="420"/>
         <w:rPr>
@@ -1980,7 +1888,14 @@
           <w:rFonts w:ascii="宋体" w:hAnsi="宋体" w:hint="eastAsia"/>
           <w:szCs w:val="21"/>
         </w:rPr>
-        <w:t>，恢复率1，初始感染人数为1</w:t>
+        <w:t>，0.5，0.75，</w:t>
+      </w:r>
+      <w:r>
+        <w:rPr>
+          <w:rFonts w:ascii="宋体" w:hAnsi="宋体" w:hint="eastAsia"/>
+          <w:szCs w:val="21"/>
+        </w:rPr>
+        <w:t>恢复率1，初始感染人数为1</w:t>
       </w:r>
       <w:r>
         <w:rPr>
@@ -2021,7 +1936,7 @@
           <w:rFonts w:ascii="宋体" w:hAnsi="宋体"/>
           <w:szCs w:val="21"/>
         </w:rPr>
-        <w:t>Test test\CA-HepTh.txt</w:t>
+        <w:t>Test test\CA-GrQc.txt</w:t>
       </w:r>
     </w:p>
     <w:p>
@@ -2038,8 +1953,69 @@
           <w:rFonts w:ascii="宋体" w:hAnsi="宋体"/>
           <w:szCs w:val="21"/>
         </w:rPr>
+        <w:t>Test Page Rank, the infection ratio is: 0.281572</w:t>
+      </w:r>
+    </w:p>
+    <w:p>
+      <w:pPr>
+        <w:spacing w:line="360" w:lineRule="auto"/>
+        <w:ind w:firstLine="420"/>
+        <w:rPr>
+          <w:rFonts w:ascii="宋体" w:hAnsi="宋体"/>
+          <w:szCs w:val="21"/>
+        </w:rPr>
+      </w:pPr>
+      <w:r>
+        <w:rPr>
+          <w:rFonts w:ascii="宋体" w:hAnsi="宋体"/>
+          <w:szCs w:val="21"/>
+        </w:rPr>
+        <w:t>Test Largest Degree, the infection ratio is: 0.151850</w:t>
+      </w:r>
+    </w:p>
+    <w:p>
+      <w:pPr>
+        <w:spacing w:line="360" w:lineRule="auto"/>
+        <w:ind w:firstLine="420"/>
+        <w:rPr>
+          <w:rFonts w:ascii="宋体" w:hAnsi="宋体"/>
+          <w:szCs w:val="21"/>
+        </w:rPr>
+      </w:pPr>
+      <w:r>
+        <w:rPr>
+          <w:rFonts w:ascii="宋体" w:hAnsi="宋体"/>
+          <w:szCs w:val="21"/>
+        </w:rPr>
+        <w:t>Test Randomly Select, the infection ratio is: 0.066387</w:t>
+      </w:r>
+    </w:p>
+    <w:p>
+      <w:pPr>
+        <w:spacing w:line="360" w:lineRule="auto"/>
+        <w:ind w:firstLine="420"/>
+        <w:rPr>
+          <w:rFonts w:ascii="宋体" w:hAnsi="宋体"/>
+          <w:szCs w:val="21"/>
+        </w:rPr>
+      </w:pPr>
+    </w:p>
+    <w:p>
+      <w:pPr>
+        <w:spacing w:line="360" w:lineRule="auto"/>
+        <w:ind w:firstLine="420"/>
+        <w:rPr>
+          <w:rFonts w:ascii="宋体" w:hAnsi="宋体"/>
+          <w:szCs w:val="21"/>
+        </w:rPr>
+      </w:pPr>
+      <w:r>
+        <w:rPr>
+          <w:rFonts w:ascii="宋体" w:hAnsi="宋体"/>
+          <w:szCs w:val="21"/>
+        </w:rPr>
         <w:lastRenderedPageBreak/>
-        <w:t>Test Page Rank, the infection ratio is: 0.298269</w:t>
+        <w:t>----------------------------------------------------------</w:t>
       </w:r>
     </w:p>
     <w:p>
@@ -2051,13 +2027,6 @@
           <w:szCs w:val="21"/>
         </w:rPr>
       </w:pPr>
-      <w:r>
-        <w:rPr>
-          <w:rFonts w:ascii="宋体" w:hAnsi="宋体"/>
-          <w:szCs w:val="21"/>
-        </w:rPr>
-        <w:t>Test Largest Degree, the infection ratio is: 0.286727</w:t>
-      </w:r>
     </w:p>
     <w:p>
       <w:pPr>
@@ -2073,7 +2042,7 @@
           <w:rFonts w:ascii="宋体" w:hAnsi="宋体"/>
           <w:szCs w:val="21"/>
         </w:rPr>
-        <w:t>Test Randomly Select, the infection ratio is: 0.083527</w:t>
+        <w:t>Test test\CA-GrQc.txt</w:t>
       </w:r>
     </w:p>
     <w:p>
@@ -2085,6 +2054,13 @@
           <w:szCs w:val="21"/>
         </w:rPr>
       </w:pPr>
+      <w:r>
+        <w:rPr>
+          <w:rFonts w:ascii="宋体" w:hAnsi="宋体"/>
+          <w:szCs w:val="21"/>
+        </w:rPr>
+        <w:t>Test Page Rank, the infection ratio is: 0.494277</w:t>
+      </w:r>
     </w:p>
     <w:p>
       <w:pPr>
@@ -2100,6 +2076,50 @@
           <w:rFonts w:ascii="宋体" w:hAnsi="宋体"/>
           <w:szCs w:val="21"/>
         </w:rPr>
+        <w:t>Test Largest Degree, the infection ratio is: 0.295116</w:t>
+      </w:r>
+    </w:p>
+    <w:p>
+      <w:pPr>
+        <w:spacing w:line="360" w:lineRule="auto"/>
+        <w:ind w:firstLine="420"/>
+        <w:rPr>
+          <w:rFonts w:ascii="宋体" w:hAnsi="宋体"/>
+          <w:szCs w:val="21"/>
+        </w:rPr>
+      </w:pPr>
+      <w:r>
+        <w:rPr>
+          <w:rFonts w:ascii="宋体" w:hAnsi="宋体"/>
+          <w:szCs w:val="21"/>
+        </w:rPr>
+        <w:t>Test Randomly Select, the infection ratio is: 0.113506</w:t>
+      </w:r>
+    </w:p>
+    <w:p>
+      <w:pPr>
+        <w:spacing w:line="360" w:lineRule="auto"/>
+        <w:ind w:firstLine="420"/>
+        <w:rPr>
+          <w:rFonts w:ascii="宋体" w:hAnsi="宋体"/>
+          <w:szCs w:val="21"/>
+        </w:rPr>
+      </w:pPr>
+    </w:p>
+    <w:p>
+      <w:pPr>
+        <w:spacing w:line="360" w:lineRule="auto"/>
+        <w:ind w:firstLine="420"/>
+        <w:rPr>
+          <w:rFonts w:ascii="宋体" w:hAnsi="宋体"/>
+          <w:szCs w:val="21"/>
+        </w:rPr>
+      </w:pPr>
+      <w:r>
+        <w:rPr>
+          <w:rFonts w:ascii="宋体" w:hAnsi="宋体"/>
+          <w:szCs w:val="21"/>
+        </w:rPr>
         <w:t>----------------------------------------------------------</w:t>
       </w:r>
     </w:p>
@@ -2127,7 +2147,7 @@
           <w:rFonts w:ascii="宋体" w:hAnsi="宋体"/>
           <w:szCs w:val="21"/>
         </w:rPr>
-        <w:t>Test CA-HepTh.txt</w:t>
+        <w:t>Test test\CA-GrQc.txt</w:t>
       </w:r>
     </w:p>
     <w:p>
@@ -2144,7 +2164,7 @@
           <w:rFonts w:ascii="宋体" w:hAnsi="宋体"/>
           <w:szCs w:val="21"/>
         </w:rPr>
-        <w:t>Test Page Rank, the infection ratio is: 0.302420</w:t>
+        <w:t>Test Page Rank, the infection ratio is: 0.590424</w:t>
       </w:r>
     </w:p>
     <w:p>
@@ -2161,7 +2181,7 @@
           <w:rFonts w:ascii="宋体" w:hAnsi="宋体"/>
           <w:szCs w:val="21"/>
         </w:rPr>
-        <w:t>Test Largest Degree, the infection ratio is: 0.283791</w:t>
+        <w:t>Test Largest Degree, the infection ratio is: 0.359977</w:t>
       </w:r>
     </w:p>
     <w:p>
@@ -2178,7 +2198,7 @@
           <w:rFonts w:ascii="宋体" w:hAnsi="宋体"/>
           <w:szCs w:val="21"/>
         </w:rPr>
-        <w:t>Test Randomly Select, the infection ratio is: 0.110357</w:t>
+        <w:t>Test Randomly Select, the infection ratio is: 0.258489</w:t>
       </w:r>
     </w:p>
     <w:p>
@@ -2196,7 +2216,7 @@
         <w:spacing w:line="360" w:lineRule="auto"/>
         <w:ind w:firstLine="420"/>
         <w:rPr>
-          <w:rFonts w:ascii="宋体" w:hAnsi="宋体"/>
+          <w:rFonts w:ascii="宋体" w:hAnsi="宋体" w:hint="eastAsia"/>
           <w:szCs w:val="21"/>
         </w:rPr>
       </w:pPr>
@@ -2213,7 +2233,7 @@
         <w:spacing w:line="360" w:lineRule="auto"/>
         <w:ind w:firstLine="420"/>
         <w:rPr>
-          <w:rFonts w:ascii="宋体" w:hAnsi="宋体"/>
+          <w:rFonts w:ascii="宋体" w:hAnsi="宋体" w:hint="eastAsia"/>
           <w:szCs w:val="21"/>
         </w:rPr>
       </w:pPr>
@@ -2223,413 +2243,6 @@
         <w:spacing w:line="360" w:lineRule="auto"/>
         <w:ind w:firstLine="420"/>
         <w:rPr>
-          <w:rFonts w:ascii="宋体" w:hAnsi="宋体"/>
-          <w:szCs w:val="21"/>
-        </w:rPr>
-      </w:pPr>
-      <w:r>
-        <w:rPr>
-          <w:rFonts w:ascii="宋体" w:hAnsi="宋体"/>
-          <w:szCs w:val="21"/>
-        </w:rPr>
-        <w:t>Test CA-GrQc.txt</w:t>
-      </w:r>
-    </w:p>
-    <w:p>
-      <w:pPr>
-        <w:spacing w:line="360" w:lineRule="auto"/>
-        <w:ind w:firstLine="420"/>
-        <w:rPr>
-          <w:rFonts w:ascii="宋体" w:hAnsi="宋体"/>
-          <w:szCs w:val="21"/>
-        </w:rPr>
-      </w:pPr>
-      <w:r>
-        <w:rPr>
-          <w:rFonts w:ascii="宋体" w:hAnsi="宋体"/>
-          <w:szCs w:val="21"/>
-        </w:rPr>
-        <w:t>Test Page Rank, the infection ratio is: 0.278901</w:t>
-      </w:r>
-    </w:p>
-    <w:p>
-      <w:pPr>
-        <w:spacing w:line="360" w:lineRule="auto"/>
-        <w:ind w:firstLine="420"/>
-        <w:rPr>
-          <w:rFonts w:ascii="宋体" w:hAnsi="宋体"/>
-          <w:szCs w:val="21"/>
-        </w:rPr>
-      </w:pPr>
-      <w:r>
-        <w:rPr>
-          <w:rFonts w:ascii="宋体" w:hAnsi="宋体"/>
-          <w:szCs w:val="21"/>
-        </w:rPr>
-        <w:t>Test Largest Degree, the infection ratio is: 0.163487</w:t>
-      </w:r>
-    </w:p>
-    <w:p>
-      <w:pPr>
-        <w:spacing w:line="360" w:lineRule="auto"/>
-        <w:ind w:firstLine="420"/>
-        <w:rPr>
-          <w:rFonts w:ascii="宋体" w:hAnsi="宋体"/>
-          <w:szCs w:val="21"/>
-        </w:rPr>
-      </w:pPr>
-      <w:r>
-        <w:rPr>
-          <w:rFonts w:ascii="宋体" w:hAnsi="宋体"/>
-          <w:szCs w:val="21"/>
-        </w:rPr>
-        <w:t>Test Randomly Select, the infection ratio is: 0.074590</w:t>
-      </w:r>
-    </w:p>
-    <w:p>
-      <w:pPr>
-        <w:spacing w:line="360" w:lineRule="auto"/>
-        <w:ind w:firstLine="420"/>
-        <w:rPr>
-          <w:rFonts w:ascii="宋体" w:hAnsi="宋体"/>
-          <w:szCs w:val="21"/>
-        </w:rPr>
-      </w:pPr>
-    </w:p>
-    <w:p>
-      <w:pPr>
-        <w:spacing w:line="360" w:lineRule="auto"/>
-        <w:ind w:firstLine="420"/>
-        <w:rPr>
-          <w:rFonts w:ascii="宋体" w:hAnsi="宋体"/>
-          <w:szCs w:val="21"/>
-        </w:rPr>
-      </w:pPr>
-      <w:r>
-        <w:rPr>
-          <w:rFonts w:ascii="宋体" w:hAnsi="宋体"/>
-          <w:szCs w:val="21"/>
-        </w:rPr>
-        <w:t>----------------------------------------------------------</w:t>
-      </w:r>
-    </w:p>
-    <w:p>
-      <w:pPr>
-        <w:spacing w:line="360" w:lineRule="auto"/>
-        <w:ind w:firstLine="420"/>
-        <w:rPr>
-          <w:rFonts w:ascii="宋体" w:hAnsi="宋体"/>
-          <w:szCs w:val="21"/>
-        </w:rPr>
-      </w:pPr>
-    </w:p>
-    <w:p>
-      <w:pPr>
-        <w:spacing w:line="360" w:lineRule="auto"/>
-        <w:ind w:firstLine="420"/>
-        <w:rPr>
-          <w:rFonts w:ascii="宋体" w:hAnsi="宋体"/>
-          <w:szCs w:val="21"/>
-        </w:rPr>
-      </w:pPr>
-      <w:r>
-        <w:rPr>
-          <w:rFonts w:ascii="宋体" w:hAnsi="宋体"/>
-          <w:szCs w:val="21"/>
-        </w:rPr>
-        <w:t>Test CA-AstroPh.txt</w:t>
-      </w:r>
-    </w:p>
-    <w:p>
-      <w:pPr>
-        <w:spacing w:line="360" w:lineRule="auto"/>
-        <w:ind w:firstLine="420"/>
-        <w:rPr>
-          <w:rFonts w:ascii="宋体" w:hAnsi="宋体"/>
-          <w:szCs w:val="21"/>
-        </w:rPr>
-      </w:pPr>
-      <w:r>
-        <w:rPr>
-          <w:rFonts w:ascii="宋体" w:hAnsi="宋体"/>
-          <w:szCs w:val="21"/>
-        </w:rPr>
-        <w:t>Test Page Rank, the infection ratio is: 0.708715</w:t>
-      </w:r>
-    </w:p>
-    <w:p>
-      <w:pPr>
-        <w:spacing w:line="360" w:lineRule="auto"/>
-        <w:ind w:firstLine="420"/>
-        <w:rPr>
-          <w:rFonts w:ascii="宋体" w:hAnsi="宋体"/>
-          <w:szCs w:val="21"/>
-        </w:rPr>
-      </w:pPr>
-      <w:r>
-        <w:rPr>
-          <w:rFonts w:ascii="宋体" w:hAnsi="宋体"/>
-          <w:szCs w:val="21"/>
-        </w:rPr>
-        <w:t>Test Largest Degree, the infection ratio is: 0.704507</w:t>
-      </w:r>
-    </w:p>
-    <w:p>
-      <w:pPr>
-        <w:spacing w:line="360" w:lineRule="auto"/>
-        <w:ind w:firstLine="420"/>
-        <w:rPr>
-          <w:rFonts w:ascii="宋体" w:hAnsi="宋体"/>
-          <w:szCs w:val="21"/>
-        </w:rPr>
-      </w:pPr>
-      <w:r>
-        <w:rPr>
-          <w:rFonts w:ascii="宋体" w:hAnsi="宋体"/>
-          <w:szCs w:val="21"/>
-        </w:rPr>
-        <w:t>Test Randomly Select, the infection ratio is: 0.521948</w:t>
-      </w:r>
-    </w:p>
-    <w:p>
-      <w:pPr>
-        <w:spacing w:line="360" w:lineRule="auto"/>
-        <w:ind w:firstLine="420"/>
-        <w:rPr>
-          <w:rFonts w:ascii="宋体" w:hAnsi="宋体"/>
-          <w:szCs w:val="21"/>
-        </w:rPr>
-      </w:pPr>
-    </w:p>
-    <w:p>
-      <w:pPr>
-        <w:spacing w:line="360" w:lineRule="auto"/>
-        <w:ind w:firstLine="420"/>
-        <w:rPr>
-          <w:rFonts w:ascii="宋体" w:hAnsi="宋体"/>
-          <w:szCs w:val="21"/>
-        </w:rPr>
-      </w:pPr>
-      <w:r>
-        <w:rPr>
-          <w:rFonts w:ascii="宋体" w:hAnsi="宋体"/>
-          <w:szCs w:val="21"/>
-        </w:rPr>
-        <w:t>----------------------------------------------------------</w:t>
-      </w:r>
-    </w:p>
-    <w:p>
-      <w:pPr>
-        <w:spacing w:line="360" w:lineRule="auto"/>
-        <w:ind w:firstLine="420"/>
-        <w:rPr>
-          <w:rFonts w:ascii="宋体" w:hAnsi="宋体"/>
-          <w:szCs w:val="21"/>
-        </w:rPr>
-      </w:pPr>
-    </w:p>
-    <w:p>
-      <w:pPr>
-        <w:spacing w:line="360" w:lineRule="auto"/>
-        <w:ind w:firstLine="420"/>
-        <w:rPr>
-          <w:rFonts w:ascii="宋体" w:hAnsi="宋体"/>
-          <w:szCs w:val="21"/>
-        </w:rPr>
-      </w:pPr>
-      <w:r>
-        <w:rPr>
-          <w:rFonts w:ascii="宋体" w:hAnsi="宋体"/>
-          <w:szCs w:val="21"/>
-        </w:rPr>
-        <w:t>Test CA-CondMat.txt</w:t>
-      </w:r>
-    </w:p>
-    <w:p>
-      <w:pPr>
-        <w:spacing w:line="360" w:lineRule="auto"/>
-        <w:ind w:firstLine="420"/>
-        <w:rPr>
-          <w:rFonts w:ascii="宋体" w:hAnsi="宋体"/>
-          <w:szCs w:val="21"/>
-        </w:rPr>
-      </w:pPr>
-      <w:r>
-        <w:rPr>
-          <w:rFonts w:ascii="宋体" w:hAnsi="宋体"/>
-          <w:szCs w:val="21"/>
-        </w:rPr>
-        <w:t>Test Page Rank, the infection ratio is: 0.472572</w:t>
-      </w:r>
-    </w:p>
-    <w:p>
-      <w:pPr>
-        <w:spacing w:line="360" w:lineRule="auto"/>
-        <w:ind w:firstLine="420"/>
-        <w:rPr>
-          <w:rFonts w:ascii="宋体" w:hAnsi="宋体"/>
-          <w:szCs w:val="21"/>
-        </w:rPr>
-      </w:pPr>
-      <w:r>
-        <w:rPr>
-          <w:rFonts w:ascii="宋体" w:hAnsi="宋体"/>
-          <w:szCs w:val="21"/>
-        </w:rPr>
-        <w:t>Test Largest Degree, the infection ratio is: 0.445727</w:t>
-      </w:r>
-    </w:p>
-    <w:p>
-      <w:pPr>
-        <w:spacing w:line="360" w:lineRule="auto"/>
-        <w:ind w:firstLine="420"/>
-        <w:rPr>
-          <w:rFonts w:ascii="宋体" w:hAnsi="宋体"/>
-          <w:szCs w:val="21"/>
-        </w:rPr>
-      </w:pPr>
-      <w:r>
-        <w:rPr>
-          <w:rFonts w:ascii="宋体" w:hAnsi="宋体"/>
-          <w:szCs w:val="21"/>
-        </w:rPr>
-        <w:lastRenderedPageBreak/>
-        <w:t>Test Randomly Select, the infection ratio is: 0.194052</w:t>
-      </w:r>
-    </w:p>
-    <w:p>
-      <w:pPr>
-        <w:spacing w:line="360" w:lineRule="auto"/>
-        <w:ind w:firstLine="420"/>
-        <w:rPr>
-          <w:rFonts w:ascii="宋体" w:hAnsi="宋体"/>
-          <w:szCs w:val="21"/>
-        </w:rPr>
-      </w:pPr>
-    </w:p>
-    <w:p>
-      <w:pPr>
-        <w:spacing w:line="360" w:lineRule="auto"/>
-        <w:ind w:firstLine="420"/>
-        <w:rPr>
-          <w:rFonts w:ascii="宋体" w:hAnsi="宋体"/>
-          <w:szCs w:val="21"/>
-        </w:rPr>
-      </w:pPr>
-      <w:r>
-        <w:rPr>
-          <w:rFonts w:ascii="宋体" w:hAnsi="宋体"/>
-          <w:szCs w:val="21"/>
-        </w:rPr>
-        <w:t>----------------------------------------------------------</w:t>
-      </w:r>
-    </w:p>
-    <w:p>
-      <w:pPr>
-        <w:spacing w:line="360" w:lineRule="auto"/>
-        <w:ind w:firstLine="420"/>
-        <w:rPr>
-          <w:rFonts w:ascii="宋体" w:hAnsi="宋体"/>
-          <w:szCs w:val="21"/>
-        </w:rPr>
-      </w:pPr>
-    </w:p>
-    <w:p>
-      <w:pPr>
-        <w:spacing w:line="360" w:lineRule="auto"/>
-        <w:ind w:firstLine="420"/>
-        <w:rPr>
-          <w:rFonts w:ascii="宋体" w:hAnsi="宋体"/>
-          <w:szCs w:val="21"/>
-        </w:rPr>
-      </w:pPr>
-      <w:r>
-        <w:rPr>
-          <w:rFonts w:ascii="宋体" w:hAnsi="宋体"/>
-          <w:szCs w:val="21"/>
-        </w:rPr>
-        <w:t>Test CA-HepPh.txt</w:t>
-      </w:r>
-    </w:p>
-    <w:p>
-      <w:pPr>
-        <w:spacing w:line="360" w:lineRule="auto"/>
-        <w:ind w:firstLine="420"/>
-        <w:rPr>
-          <w:rFonts w:ascii="宋体" w:hAnsi="宋体"/>
-          <w:szCs w:val="21"/>
-        </w:rPr>
-      </w:pPr>
-      <w:r>
-        <w:rPr>
-          <w:rFonts w:ascii="宋体" w:hAnsi="宋体"/>
-          <w:szCs w:val="21"/>
-        </w:rPr>
-        <w:t>Test Page Rank, the infection ratio is: 0.521486</w:t>
-      </w:r>
-    </w:p>
-    <w:p>
-      <w:pPr>
-        <w:spacing w:line="360" w:lineRule="auto"/>
-        <w:ind w:firstLine="420"/>
-        <w:rPr>
-          <w:rFonts w:ascii="宋体" w:hAnsi="宋体"/>
-          <w:szCs w:val="21"/>
-        </w:rPr>
-      </w:pPr>
-      <w:r>
-        <w:rPr>
-          <w:rFonts w:ascii="宋体" w:hAnsi="宋体"/>
-          <w:szCs w:val="21"/>
-        </w:rPr>
-        <w:t>Test Largest Degree, the infection ratio is: 0.469853</w:t>
-      </w:r>
-    </w:p>
-    <w:p>
-      <w:pPr>
-        <w:spacing w:line="360" w:lineRule="auto"/>
-        <w:ind w:firstLine="420"/>
-        <w:rPr>
-          <w:rFonts w:ascii="宋体" w:hAnsi="宋体"/>
-          <w:szCs w:val="21"/>
-        </w:rPr>
-      </w:pPr>
-      <w:r>
-        <w:rPr>
-          <w:rFonts w:ascii="宋体" w:hAnsi="宋体"/>
-          <w:szCs w:val="21"/>
-        </w:rPr>
-        <w:t>Test Randomly Select, the infection ratio is: 0.384993</w:t>
-      </w:r>
-    </w:p>
-    <w:p>
-      <w:pPr>
-        <w:pBdr>
-          <w:bottom w:val="single" w:sz="6" w:space="1" w:color="auto"/>
-        </w:pBdr>
-        <w:spacing w:line="360" w:lineRule="auto"/>
-        <w:ind w:firstLine="420"/>
-        <w:rPr>
-          <w:rFonts w:ascii="宋体" w:hAnsi="宋体"/>
-          <w:szCs w:val="21"/>
-        </w:rPr>
-      </w:pPr>
-    </w:p>
-    <w:p>
-      <w:pPr>
-        <w:spacing w:line="360" w:lineRule="auto"/>
-        <w:ind w:firstLine="420"/>
-        <w:rPr>
-          <w:rFonts w:ascii="宋体" w:hAnsi="宋体"/>
-          <w:szCs w:val="21"/>
-        </w:rPr>
-      </w:pPr>
-    </w:p>
-    <w:p>
-      <w:pPr>
-        <w:spacing w:line="360" w:lineRule="auto"/>
-        <w:ind w:firstLine="420"/>
-        <w:rPr>
           <w:rFonts w:ascii="宋体" w:hAnsi="宋体" w:hint="eastAsia"/>
           <w:szCs w:val="21"/>
         </w:rPr>
@@ -2640,6 +2253,13 @@
           <w:szCs w:val="21"/>
         </w:rPr>
         <w:t>可以看到，基于投票的page rank 算法选择出的节点较按度选择的方法相比，其传播更有效率</w:t>
+      </w:r>
+      <w:r>
+        <w:rPr>
+          <w:rFonts w:ascii="宋体" w:hAnsi="宋体" w:hint="eastAsia"/>
+          <w:szCs w:val="21"/>
+        </w:rPr>
+        <w:t>；随着感染率的增大，感染范围扩大，但是 page rank 的优势不变</w:t>
       </w:r>
     </w:p>
     <w:p>
@@ -2705,7 +2325,7 @@
         <w:spacing w:line="360" w:lineRule="auto"/>
         <w:ind w:leftChars="150" w:left="735" w:hangingChars="200" w:hanging="420"/>
         <w:rPr>
-          <w:rFonts w:ascii="宋体" w:hAnsi="宋体"/>
+          <w:rFonts w:ascii="宋体" w:hAnsi="宋体" w:hint="eastAsia"/>
           <w:szCs w:val="21"/>
         </w:rPr>
       </w:pPr>
@@ -2765,6 +2385,7 @@
           <w:bCs/>
           <w:sz w:val="28"/>
         </w:rPr>
+        <w:lastRenderedPageBreak/>
         <w:t>十、总结及心得体会：</w:t>
       </w:r>
     </w:p>
@@ -2838,7 +2459,6 @@
           <w:rFonts w:ascii="宋体" w:hAnsi="宋体" w:hint="eastAsia"/>
           <w:szCs w:val="21"/>
         </w:rPr>
-        <w:lastRenderedPageBreak/>
         <w:t>可以</w:t>
       </w:r>
       <w:r>
@@ -2859,7 +2479,7 @@
         <w:spacing w:line="360" w:lineRule="auto"/>
         <w:ind w:leftChars="150" w:left="672" w:firstLineChars="0" w:hanging="357"/>
         <w:rPr>
-          <w:rFonts w:ascii="宋体" w:hAnsi="宋体"/>
+          <w:rFonts w:ascii="宋体" w:hAnsi="宋体" w:hint="eastAsia"/>
           <w:szCs w:val="21"/>
         </w:rPr>
       </w:pPr>
